--- a/assets/pdf/modelos_de_carta_de_referencia.docx
+++ b/assets/pdf/modelos_de_carta_de_referencia.docx
@@ -1,13 +1,15 @@
 
 <file path=word/document.xml><?xml version="1.0" encoding="utf-8"?>
-<w:document xmlns:wpc="http://schemas.microsoft.com/office/word/2010/wordprocessingCanvas" xmlns:mc="http://schemas.openxmlformats.org/markup-compatibility/2006" xmlns:o="urn:schemas-microsoft-com:office:office" xmlns:r="http://schemas.openxmlformats.org/officeDocument/2006/relationships" xmlns:m="http://schemas.openxmlformats.org/officeDocument/2006/math" xmlns:v="urn:schemas-microsoft-com:vml" xmlns:wp14="http://schemas.microsoft.com/office/word/2010/wordprocessingDrawing" xmlns:wp="http://schemas.openxmlformats.org/drawingml/2006/wordprocessingDrawing" xmlns:w10="urn:schemas-microsoft-com:office:word" xmlns:w="http://schemas.openxmlformats.org/wordprocessingml/2006/main" xmlns:w14="http://schemas.microsoft.com/office/word/2010/wordml" xmlns:w15="http://schemas.microsoft.com/office/word/2012/wordml" xmlns:wpg="http://schemas.microsoft.com/office/word/2010/wordprocessingGroup" xmlns:wpi="http://schemas.microsoft.com/office/word/2010/wordprocessingInk" xmlns:wne="http://schemas.microsoft.com/office/word/2006/wordml" xmlns:wps="http://schemas.microsoft.com/office/word/2010/wordprocessingShape" mc:Ignorable="w14 w15 wp14">
+<w:document xmlns:o="urn:schemas-microsoft-com:office:office" xmlns:r="http://schemas.openxmlformats.org/officeDocument/2006/relationships" xmlns:v="urn:schemas-microsoft-com:vml" xmlns:w="http://schemas.openxmlformats.org/wordprocessingml/2006/main" xmlns:w10="urn:schemas-microsoft-com:office:word" xmlns:wp="http://schemas.openxmlformats.org/drawingml/2006/wordprocessingDrawing" xmlns:wps="http://schemas.microsoft.com/office/word/2010/wordprocessingShape" xmlns:wpg="http://schemas.microsoft.com/office/word/2010/wordprocessingGroup" xmlns:mc="http://schemas.openxmlformats.org/markup-compatibility/2006" xmlns:wp14="http://schemas.microsoft.com/office/word/2010/wordprocessingDrawing" xmlns:w14="http://schemas.microsoft.com/office/word/2010/wordml" mc:Ignorable="w14 wp14">
   <w:body>
     <w:p>
       <w:pPr>
-        <w:spacing w:line="360" w:lineRule="auto"/>
+        <w:pStyle w:val="Normal"/>
+        <w:spacing w:lineRule="auto" w:line="360"/>
         <w:jc w:val="center"/>
         <w:rPr>
-          <w:rFonts w:ascii="Tahoma" w:eastAsia="Tahoma" w:hAnsi="Tahoma" w:cs="Tahoma"/>
+          <w:rFonts w:ascii="Tahoma" w:hAnsi="Tahoma" w:eastAsia="Tahoma" w:cs="Tahoma"/>
+          <w:b/>
           <w:b/>
           <w:color w:val="434343"/>
           <w:sz w:val="28"/>
@@ -15,13 +17,25 @@
           <w:lang w:val="pt-BR"/>
         </w:rPr>
       </w:pPr>
+      <w:r>
+        <w:rPr>
+          <w:rFonts w:eastAsia="Tahoma" w:cs="Tahoma" w:ascii="Tahoma" w:hAnsi="Tahoma"/>
+          <w:b/>
+          <w:color w:val="434343"/>
+          <w:sz w:val="28"/>
+          <w:szCs w:val="28"/>
+          <w:lang w:val="pt-BR"/>
+        </w:rPr>
+      </w:r>
     </w:p>
     <w:p>
       <w:pPr>
-        <w:spacing w:line="360" w:lineRule="auto"/>
+        <w:pStyle w:val="Normal"/>
+        <w:spacing w:lineRule="auto" w:line="360"/>
         <w:jc w:val="center"/>
         <w:rPr>
-          <w:rFonts w:ascii="Tahoma" w:eastAsia="Tahoma" w:hAnsi="Tahoma" w:cs="Tahoma"/>
+          <w:rFonts w:ascii="Tahoma" w:hAnsi="Tahoma" w:eastAsia="Tahoma" w:cs="Tahoma"/>
+          <w:b/>
           <w:b/>
           <w:color w:val="434343"/>
           <w:sz w:val="28"/>
@@ -29,13 +43,25 @@
           <w:lang w:val="pt-BR"/>
         </w:rPr>
       </w:pPr>
+      <w:r>
+        <w:rPr>
+          <w:rFonts w:eastAsia="Tahoma" w:cs="Tahoma" w:ascii="Tahoma" w:hAnsi="Tahoma"/>
+          <w:b/>
+          <w:color w:val="434343"/>
+          <w:sz w:val="28"/>
+          <w:szCs w:val="28"/>
+          <w:lang w:val="pt-BR"/>
+        </w:rPr>
+      </w:r>
     </w:p>
     <w:p>
       <w:pPr>
-        <w:spacing w:line="360" w:lineRule="auto"/>
+        <w:pStyle w:val="Normal"/>
+        <w:spacing w:lineRule="auto" w:line="360"/>
         <w:jc w:val="center"/>
         <w:rPr>
-          <w:rFonts w:ascii="Tahoma" w:eastAsia="Tahoma" w:hAnsi="Tahoma" w:cs="Tahoma"/>
+          <w:rFonts w:ascii="Tahoma" w:hAnsi="Tahoma" w:eastAsia="Tahoma" w:cs="Tahoma"/>
+          <w:b/>
           <w:b/>
           <w:color w:val="434343"/>
           <w:sz w:val="28"/>
@@ -43,1446 +69,362 @@
           <w:lang w:val="pt-BR"/>
         </w:rPr>
       </w:pPr>
-    </w:p>
-    <w:p>
-      <w:pPr>
-        <w:spacing w:line="360" w:lineRule="auto"/>
-        <w:jc w:val="center"/>
-        <w:rPr>
-          <w:lang w:val="pt-BR"/>
-        </w:rPr>
-      </w:pPr>
       <w:r>
         <w:rPr>
-          <w:rFonts w:ascii="Tahoma" w:eastAsia="Tahoma" w:hAnsi="Tahoma" w:cs="Tahoma"/>
+          <w:rFonts w:eastAsia="Tahoma" w:cs="Tahoma" w:ascii="Tahoma" w:hAnsi="Tahoma"/>
           <w:b/>
           <w:color w:val="434343"/>
           <w:sz w:val="28"/>
           <w:szCs w:val="28"/>
           <w:lang w:val="pt-BR"/>
         </w:rPr>
-        <w:t>MODELO</w:t>
-      </w:r>
-      <w:r>
-        <w:rPr>
-          <w:rFonts w:ascii="Tahoma" w:eastAsia="Tahoma" w:hAnsi="Tahoma" w:cs="Tahoma"/>
-          <w:b/>
-          <w:color w:val="434343"/>
-          <w:sz w:val="28"/>
-          <w:szCs w:val="28"/>
-          <w:lang w:val="pt-BR"/>
-        </w:rPr>
-        <w:t xml:space="preserve"> DE CARTAS DE REFERÊNCIA</w:t>
       </w:r>
     </w:p>
     <w:p>
       <w:pPr>
-        <w:spacing w:line="360" w:lineRule="auto"/>
+        <w:pStyle w:val="Corpodetexto"/>
+        <w:spacing w:lineRule="auto" w:line="360"/>
         <w:jc w:val="center"/>
         <w:rPr>
-          <w:lang w:val="pt-BR"/>
+          <w:rFonts w:ascii="Times New Roman" w:hAnsi="Times New Roman"/>
+          <w:b w:val="false"/>
+          <w:i w:val="false"/>
+          <w:caps w:val="false"/>
+          <w:smallCaps w:val="false"/>
+          <w:color w:val="000000"/>
+          <w:spacing w:val="0"/>
+          <w:sz w:val="28"/>
         </w:rPr>
       </w:pPr>
       <w:r>
         <w:rPr>
-          <w:rFonts w:ascii="Tahoma" w:eastAsia="Tahoma" w:hAnsi="Tahoma" w:cs="Tahoma"/>
+          <w:rFonts w:eastAsia="Tahoma" w:cs="Tahoma" w:ascii="Tahoma" w:hAnsi="Tahoma"/>
           <w:b/>
+          <w:i w:val="false"/>
+          <w:caps w:val="false"/>
+          <w:smallCaps w:val="false"/>
           <w:color w:val="434343"/>
-          <w:sz w:val="24"/>
-          <w:szCs w:val="24"/>
+          <w:spacing w:val="0"/>
+          <w:sz w:val="20"/>
+          <w:szCs w:val="20"/>
           <w:lang w:val="pt-BR"/>
         </w:rPr>
-        <w:t>Instituição/Coletivo</w:t>
+        <w:t>MODELO DE CARTAS DE REFERÊNCIA</w:t>
       </w:r>
     </w:p>
     <w:p>
       <w:pPr>
-        <w:spacing w:line="360" w:lineRule="auto"/>
-        <w:jc w:val="both"/>
+        <w:pStyle w:val="Corpodetexto"/>
+        <w:widowControl/>
+        <w:ind w:left="0" w:right="0" w:hanging="0"/>
         <w:rPr>
-          <w:lang w:val="pt-BR"/>
-        </w:rPr>
-      </w:pPr>
-    </w:p>
-    <w:p>
-      <w:pPr>
-        <w:spacing w:line="360" w:lineRule="auto"/>
-        <w:jc w:val="both"/>
-        <w:rPr>
-          <w:lang w:val="pt-BR"/>
+          <w:rFonts w:ascii="Times New Roman" w:hAnsi="Times New Roman"/>
+          <w:b w:val="false"/>
+          <w:i w:val="false"/>
+          <w:caps w:val="false"/>
+          <w:smallCaps w:val="false"/>
+          <w:color w:val="000000"/>
+          <w:spacing w:val="0"/>
+          <w:sz w:val="28"/>
         </w:rPr>
       </w:pPr>
       <w:r>
         <w:rPr>
-          <w:rFonts w:ascii="Tahoma" w:eastAsia="Tahoma" w:hAnsi="Tahoma" w:cs="Tahoma"/>
-          <w:color w:val="434343"/>
-          <w:sz w:val="20"/>
-          <w:szCs w:val="20"/>
-          <w:lang w:val="pt-BR"/>
+          <w:rFonts w:ascii="Times New Roman" w:hAnsi="Times New Roman"/>
+          <w:b w:val="false"/>
+          <w:i w:val="false"/>
+          <w:caps w:val="false"/>
+          <w:smallCaps w:val="false"/>
+          <w:color w:val="000000"/>
+          <w:spacing w:val="0"/>
+          <w:sz w:val="28"/>
         </w:rPr>
-        <w:t>E</w:t>
-      </w:r>
-      <w:r>
-        <w:rPr>
-          <w:rFonts w:ascii="Tahoma" w:eastAsia="Tahoma" w:hAnsi="Tahoma" w:cs="Tahoma"/>
-          <w:color w:val="434343"/>
-          <w:sz w:val="20"/>
-          <w:szCs w:val="20"/>
-          <w:lang w:val="pt-BR"/>
-        </w:rPr>
-        <w:t xml:space="preserve">u </w:t>
-      </w:r>
-      <w:r>
-        <w:rPr>
-          <w:rFonts w:ascii="Tahoma" w:eastAsia="Tahoma" w:hAnsi="Tahoma" w:cs="Tahoma"/>
-          <w:i/>
-          <w:color w:val="434343"/>
-          <w:sz w:val="20"/>
-          <w:szCs w:val="20"/>
-          <w:lang w:val="pt-BR"/>
-        </w:rPr>
-        <w:t>(Nome completo)</w:t>
-      </w:r>
-      <w:r>
-        <w:rPr>
-          <w:rFonts w:ascii="Tahoma" w:eastAsia="Tahoma" w:hAnsi="Tahoma" w:cs="Tahoma"/>
-          <w:color w:val="434343"/>
-          <w:sz w:val="20"/>
-          <w:szCs w:val="20"/>
-          <w:lang w:val="pt-BR"/>
-        </w:rPr>
-        <w:t xml:space="preserve">, portador do RG nº </w:t>
-      </w:r>
-      <w:r>
-        <w:rPr>
-          <w:rFonts w:ascii="Tahoma" w:eastAsia="Tahoma" w:hAnsi="Tahoma" w:cs="Tahoma"/>
-          <w:i/>
-          <w:color w:val="434343"/>
-          <w:sz w:val="20"/>
-          <w:szCs w:val="20"/>
-          <w:lang w:val="pt-BR"/>
-        </w:rPr>
-        <w:t xml:space="preserve">(nº RG) </w:t>
-      </w:r>
-      <w:r>
-        <w:rPr>
-          <w:rFonts w:ascii="Tahoma" w:eastAsia="Tahoma" w:hAnsi="Tahoma" w:cs="Tahoma"/>
-          <w:color w:val="434343"/>
-          <w:sz w:val="20"/>
-          <w:szCs w:val="20"/>
-          <w:lang w:val="pt-BR"/>
-        </w:rPr>
-        <w:t xml:space="preserve">e CPF nº </w:t>
-      </w:r>
-      <w:r>
-        <w:rPr>
-          <w:rFonts w:ascii="Tahoma" w:eastAsia="Tahoma" w:hAnsi="Tahoma" w:cs="Tahoma"/>
-          <w:i/>
-          <w:color w:val="434343"/>
-          <w:sz w:val="20"/>
-          <w:szCs w:val="20"/>
-          <w:lang w:val="pt-BR"/>
-        </w:rPr>
-        <w:t>(nº CPF)</w:t>
-      </w:r>
-      <w:r>
-        <w:rPr>
-          <w:rFonts w:ascii="Tahoma" w:eastAsia="Tahoma" w:hAnsi="Tahoma" w:cs="Tahoma"/>
-          <w:color w:val="434343"/>
-          <w:sz w:val="20"/>
-          <w:szCs w:val="20"/>
-          <w:lang w:val="pt-BR"/>
-        </w:rPr>
-        <w:t>, residindo em</w:t>
-      </w:r>
-      <w:r>
-        <w:rPr>
-          <w:rFonts w:ascii="Tahoma" w:eastAsia="Tahoma" w:hAnsi="Tahoma" w:cs="Tahoma"/>
-          <w:i/>
-          <w:color w:val="434343"/>
-          <w:sz w:val="20"/>
-          <w:szCs w:val="20"/>
-          <w:lang w:val="pt-BR"/>
-        </w:rPr>
-        <w:t xml:space="preserve"> (Cidade)</w:t>
-      </w:r>
-      <w:r>
-        <w:rPr>
-          <w:rFonts w:ascii="Tahoma" w:eastAsia="Tahoma" w:hAnsi="Tahoma" w:cs="Tahoma"/>
-          <w:i/>
-          <w:color w:val="434343"/>
-          <w:sz w:val="20"/>
-          <w:szCs w:val="20"/>
-          <w:lang w:val="pt-BR"/>
-        </w:rPr>
-        <w:t>, (Estado)</w:t>
-      </w:r>
-      <w:r>
-        <w:rPr>
-          <w:rFonts w:ascii="Tahoma" w:eastAsia="Tahoma" w:hAnsi="Tahoma" w:cs="Tahoma"/>
-          <w:i/>
-          <w:color w:val="434343"/>
-          <w:sz w:val="20"/>
-          <w:szCs w:val="20"/>
-          <w:lang w:val="pt-BR"/>
-        </w:rPr>
-        <w:t xml:space="preserve">, </w:t>
-      </w:r>
-      <w:r>
-        <w:rPr>
-          <w:rFonts w:ascii="Tahoma" w:eastAsia="Tahoma" w:hAnsi="Tahoma" w:cs="Tahoma"/>
-          <w:color w:val="434343"/>
-          <w:sz w:val="20"/>
-          <w:szCs w:val="20"/>
-          <w:lang w:val="pt-BR"/>
-        </w:rPr>
-        <w:t>representando</w:t>
-      </w:r>
-      <w:r>
-        <w:rPr>
-          <w:rFonts w:ascii="Tahoma" w:eastAsia="Tahoma" w:hAnsi="Tahoma" w:cs="Tahoma"/>
-          <w:i/>
-          <w:color w:val="434343"/>
-          <w:sz w:val="20"/>
-          <w:szCs w:val="20"/>
-          <w:lang w:val="pt-BR"/>
-        </w:rPr>
-        <w:t xml:space="preserve"> </w:t>
-      </w:r>
-      <w:r>
-        <w:rPr>
-          <w:rFonts w:ascii="Tahoma" w:eastAsia="Tahoma" w:hAnsi="Tahoma" w:cs="Tahoma"/>
-          <w:color w:val="434343"/>
-          <w:sz w:val="20"/>
-          <w:szCs w:val="20"/>
-          <w:lang w:val="pt-BR"/>
-        </w:rPr>
-        <w:t>a</w:t>
-      </w:r>
-      <w:r>
-        <w:rPr>
-          <w:rFonts w:ascii="Tahoma" w:eastAsia="Tahoma" w:hAnsi="Tahoma" w:cs="Tahoma"/>
-          <w:i/>
-          <w:color w:val="434343"/>
-          <w:sz w:val="20"/>
-          <w:szCs w:val="20"/>
-          <w:lang w:val="pt-BR"/>
-        </w:rPr>
-        <w:t>(o) (Nome da(o) instituição/Coletivo)</w:t>
-      </w:r>
-      <w:r>
-        <w:rPr>
-          <w:rFonts w:ascii="Tahoma" w:eastAsia="Tahoma" w:hAnsi="Tahoma" w:cs="Tahoma"/>
-          <w:color w:val="434343"/>
-          <w:sz w:val="20"/>
-          <w:szCs w:val="20"/>
-          <w:lang w:val="pt-BR"/>
-        </w:rPr>
-        <w:t xml:space="preserve"> declaro para o</w:t>
-      </w:r>
-      <w:r>
-        <w:rPr>
-          <w:rFonts w:ascii="Tahoma" w:eastAsia="Tahoma" w:hAnsi="Tahoma" w:cs="Tahoma"/>
-          <w:color w:val="434343"/>
-          <w:sz w:val="20"/>
-          <w:szCs w:val="20"/>
-          <w:lang w:val="pt-BR"/>
-        </w:rPr>
-        <w:t>s devidos fins que o(a) Coletivo/</w:t>
-      </w:r>
-      <w:r>
-        <w:rPr>
-          <w:rFonts w:ascii="Tahoma" w:eastAsia="Tahoma" w:hAnsi="Tahoma" w:cs="Tahoma"/>
-          <w:color w:val="434343"/>
-          <w:sz w:val="20"/>
-          <w:szCs w:val="20"/>
-          <w:lang w:val="pt-BR"/>
-        </w:rPr>
-        <w:t xml:space="preserve">Entidade Cultural </w:t>
-      </w:r>
-      <w:r>
-        <w:rPr>
-          <w:rFonts w:ascii="Tahoma" w:eastAsia="Tahoma" w:hAnsi="Tahoma" w:cs="Tahoma"/>
-          <w:i/>
-          <w:color w:val="434343"/>
-          <w:sz w:val="20"/>
-          <w:szCs w:val="20"/>
-          <w:lang w:val="pt-BR"/>
-        </w:rPr>
-        <w:t xml:space="preserve">(Nome), </w:t>
-      </w:r>
-      <w:r>
-        <w:rPr>
-          <w:rFonts w:ascii="Tahoma" w:eastAsia="Tahoma" w:hAnsi="Tahoma" w:cs="Tahoma"/>
-          <w:color w:val="434343"/>
-          <w:sz w:val="20"/>
-          <w:szCs w:val="20"/>
-          <w:lang w:val="pt-BR"/>
-        </w:rPr>
-        <w:t xml:space="preserve">desenvolve ações voltadas para a cultura na localidade </w:t>
-      </w:r>
-      <w:r>
-        <w:rPr>
-          <w:rFonts w:ascii="Tahoma" w:eastAsia="Tahoma" w:hAnsi="Tahoma" w:cs="Tahoma"/>
-          <w:i/>
-          <w:color w:val="434343"/>
-          <w:sz w:val="20"/>
-          <w:szCs w:val="20"/>
-          <w:lang w:val="pt-BR"/>
-        </w:rPr>
-        <w:t>(inserir localidade)</w:t>
-      </w:r>
-      <w:r>
-        <w:rPr>
-          <w:rFonts w:ascii="Tahoma" w:eastAsia="Tahoma" w:hAnsi="Tahoma" w:cs="Tahoma"/>
-          <w:color w:val="434343"/>
-          <w:sz w:val="20"/>
-          <w:szCs w:val="20"/>
-          <w:lang w:val="pt-BR"/>
-        </w:rPr>
-        <w:t xml:space="preserve"> desde </w:t>
-      </w:r>
-      <w:r>
-        <w:rPr>
-          <w:rFonts w:ascii="Tahoma" w:eastAsia="Tahoma" w:hAnsi="Tahoma" w:cs="Tahoma"/>
-          <w:i/>
-          <w:color w:val="434343"/>
-          <w:sz w:val="20"/>
-          <w:szCs w:val="20"/>
-          <w:lang w:val="pt-BR"/>
-        </w:rPr>
-        <w:t>(</w:t>
-      </w:r>
-      <w:proofErr w:type="spellStart"/>
-      <w:r>
-        <w:rPr>
-          <w:rFonts w:ascii="Tahoma" w:eastAsia="Tahoma" w:hAnsi="Tahoma" w:cs="Tahoma"/>
-          <w:i/>
-          <w:color w:val="434343"/>
-          <w:sz w:val="20"/>
-          <w:szCs w:val="20"/>
-          <w:lang w:val="pt-BR"/>
-        </w:rPr>
-        <w:t>dd</w:t>
-      </w:r>
-      <w:proofErr w:type="spellEnd"/>
-      <w:r>
-        <w:rPr>
-          <w:rFonts w:ascii="Tahoma" w:eastAsia="Tahoma" w:hAnsi="Tahoma" w:cs="Tahoma"/>
-          <w:i/>
-          <w:color w:val="434343"/>
-          <w:sz w:val="20"/>
-          <w:szCs w:val="20"/>
-          <w:lang w:val="pt-BR"/>
-        </w:rPr>
-        <w:t>-mm-</w:t>
-      </w:r>
-      <w:proofErr w:type="spellStart"/>
-      <w:r>
-        <w:rPr>
-          <w:rFonts w:ascii="Tahoma" w:eastAsia="Tahoma" w:hAnsi="Tahoma" w:cs="Tahoma"/>
-          <w:i/>
-          <w:color w:val="434343"/>
-          <w:sz w:val="20"/>
-          <w:szCs w:val="20"/>
-          <w:lang w:val="pt-BR"/>
-        </w:rPr>
-        <w:t>aaaa</w:t>
-      </w:r>
-      <w:proofErr w:type="spellEnd"/>
-      <w:r>
-        <w:rPr>
-          <w:rFonts w:ascii="Tahoma" w:eastAsia="Tahoma" w:hAnsi="Tahoma" w:cs="Tahoma"/>
-          <w:i/>
-          <w:color w:val="434343"/>
-          <w:sz w:val="20"/>
-          <w:szCs w:val="20"/>
-          <w:lang w:val="pt-BR"/>
-        </w:rPr>
-        <w:t>)</w:t>
-      </w:r>
-      <w:r>
-        <w:rPr>
-          <w:rFonts w:ascii="Tahoma" w:eastAsia="Tahoma" w:hAnsi="Tahoma" w:cs="Tahoma"/>
-          <w:color w:val="434343"/>
-          <w:sz w:val="20"/>
-          <w:szCs w:val="20"/>
-          <w:lang w:val="pt-BR"/>
-        </w:rPr>
-        <w:t xml:space="preserve"> até a presente data.</w:t>
+        <w:t>Pontos de Cultura</w:t>
       </w:r>
     </w:p>
     <w:p>
       <w:pPr>
-        <w:spacing w:line="360" w:lineRule="auto"/>
+        <w:pStyle w:val="Corpodetexto"/>
+        <w:widowControl/>
+        <w:ind w:left="0" w:right="0" w:hanging="0"/>
         <w:jc w:val="both"/>
         <w:rPr>
-          <w:lang w:val="pt-BR"/>
-        </w:rPr>
-      </w:pPr>
-    </w:p>
-    <w:p>
-      <w:pPr>
-        <w:spacing w:line="360" w:lineRule="auto"/>
-        <w:jc w:val="both"/>
-        <w:rPr>
-          <w:lang w:val="pt-BR"/>
+          <w:rFonts w:ascii="Times New Roman" w:hAnsi="Times New Roman"/>
+          <w:b w:val="false"/>
+          <w:i w:val="false"/>
+          <w:caps w:val="false"/>
+          <w:smallCaps w:val="false"/>
+          <w:color w:val="000000"/>
+          <w:spacing w:val="0"/>
+          <w:sz w:val="28"/>
         </w:rPr>
       </w:pPr>
       <w:r>
         <w:rPr>
-          <w:rFonts w:ascii="Tahoma" w:eastAsia="Tahoma" w:hAnsi="Tahoma" w:cs="Tahoma"/>
-          <w:color w:val="434343"/>
-          <w:sz w:val="20"/>
-          <w:szCs w:val="20"/>
-          <w:lang w:val="pt-BR"/>
+          <w:rFonts w:ascii="Times New Roman" w:hAnsi="Times New Roman"/>
+          <w:b w:val="false"/>
+          <w:i w:val="false"/>
+          <w:caps w:val="false"/>
+          <w:smallCaps w:val="false"/>
+          <w:color w:val="000000"/>
+          <w:spacing w:val="0"/>
+          <w:sz w:val="28"/>
+        </w:rPr>
+        <w:t>Eu (Nome do Coletivo/ nome da Instituição), Ponto de Cultura (Nome do Ponto), sediada(o) em (Endereço), nº (nº), CEP (CEP), na cidade de (Cidade), (Estado), representada por (Nome do representante) declaro para os devidos fins que o(a) (Nome da(o) instituição - Pontão) desenvolve, acompanha e articula atividades culturais, em parceria com as redes regionais, identitárias e temáticas de pontos de cultura e outras redes temáticas, que se destinam à mobilização, à troca de experiências, ao desenvolvimento de ações conjuntas com governos locais e à articulação entre os diferentes pontos de cultura que poderão se agrupar em nível estadual e/ou regional ou por áreas temáticas de interesse comum, visando à capacitação, ao mapeamento e a ações conjuntas voltadas para a cultura na localidade (inserir localidade) desde (dd-mm-aaaa) até a presente data.</w:t>
+      </w:r>
+    </w:p>
+    <w:p>
+      <w:pPr>
+        <w:pStyle w:val="Corpodetexto"/>
+        <w:widowControl/>
+        <w:ind w:left="0" w:right="0" w:hanging="0"/>
+        <w:rPr>
+          <w:rFonts w:ascii="Times New Roman" w:hAnsi="Times New Roman"/>
+          <w:b w:val="false"/>
+          <w:i w:val="false"/>
+          <w:caps w:val="false"/>
+          <w:smallCaps w:val="false"/>
+          <w:color w:val="000000"/>
+          <w:spacing w:val="0"/>
+          <w:sz w:val="28"/>
+        </w:rPr>
+      </w:pPr>
+      <w:r>
+        <w:rPr>
+          <w:rFonts w:ascii="Times New Roman" w:hAnsi="Times New Roman"/>
+          <w:b w:val="false"/>
+          <w:i w:val="false"/>
+          <w:caps w:val="false"/>
+          <w:smallCaps w:val="false"/>
+          <w:color w:val="000000"/>
+          <w:spacing w:val="0"/>
+          <w:sz w:val="28"/>
         </w:rPr>
         <w:t>Firmo e dou fé.</w:t>
       </w:r>
     </w:p>
     <w:p>
       <w:pPr>
-        <w:spacing w:line="360" w:lineRule="auto"/>
-        <w:jc w:val="both"/>
+        <w:pStyle w:val="Corpodetexto"/>
+        <w:widowControl/>
+        <w:ind w:left="0" w:right="0" w:hanging="0"/>
+        <w:jc w:val="right"/>
         <w:rPr>
-          <w:lang w:val="pt-BR"/>
+          <w:rFonts w:ascii="Times New Roman" w:hAnsi="Times New Roman"/>
+          <w:b w:val="false"/>
+          <w:i w:val="false"/>
+          <w:caps w:val="false"/>
+          <w:smallCaps w:val="false"/>
+          <w:color w:val="000000"/>
+          <w:spacing w:val="0"/>
+          <w:sz w:val="28"/>
         </w:rPr>
       </w:pPr>
       <w:r>
         <w:rPr>
-          <w:rFonts w:ascii="Tahoma" w:eastAsia="Tahoma" w:hAnsi="Tahoma" w:cs="Tahoma"/>
-          <w:color w:val="434343"/>
-          <w:sz w:val="20"/>
-          <w:szCs w:val="20"/>
-          <w:lang w:val="pt-BR"/>
+          <w:rFonts w:ascii="Times New Roman" w:hAnsi="Times New Roman"/>
+          <w:b w:val="false"/>
+          <w:i w:val="false"/>
+          <w:caps w:val="false"/>
+          <w:smallCaps w:val="false"/>
+          <w:color w:val="000000"/>
+          <w:spacing w:val="0"/>
+          <w:sz w:val="28"/>
         </w:rPr>
-        <w:tab/>
-      </w:r>
-      <w:r>
-        <w:rPr>
-          <w:rFonts w:ascii="Tahoma" w:eastAsia="Tahoma" w:hAnsi="Tahoma" w:cs="Tahoma"/>
-          <w:color w:val="434343"/>
-          <w:sz w:val="20"/>
-          <w:szCs w:val="20"/>
-          <w:lang w:val="pt-BR"/>
-        </w:rPr>
-        <w:tab/>
-      </w:r>
-      <w:r>
-        <w:rPr>
-          <w:rFonts w:ascii="Tahoma" w:eastAsia="Tahoma" w:hAnsi="Tahoma" w:cs="Tahoma"/>
-          <w:color w:val="434343"/>
-          <w:sz w:val="20"/>
-          <w:szCs w:val="20"/>
-          <w:lang w:val="pt-BR"/>
-        </w:rPr>
-        <w:tab/>
+        <w:t>(Município), ___ de _____________de 2016.</w:t>
       </w:r>
     </w:p>
     <w:p>
       <w:pPr>
-        <w:spacing w:line="360" w:lineRule="auto"/>
+        <w:pStyle w:val="Corpodetexto"/>
+        <w:widowControl/>
+        <w:ind w:left="0" w:right="0" w:hanging="0"/>
         <w:jc w:val="right"/>
         <w:rPr>
-          <w:lang w:val="pt-BR"/>
+          <w:rFonts w:ascii="Times New Roman" w:hAnsi="Times New Roman"/>
+          <w:b w:val="false"/>
+          <w:i w:val="false"/>
+          <w:caps w:val="false"/>
+          <w:smallCaps w:val="false"/>
+          <w:color w:val="000000"/>
+          <w:spacing w:val="0"/>
+          <w:sz w:val="28"/>
         </w:rPr>
       </w:pPr>
       <w:r>
         <w:rPr>
-          <w:rFonts w:ascii="Tahoma" w:eastAsia="Tahoma" w:hAnsi="Tahoma" w:cs="Tahoma"/>
-          <w:color w:val="434343"/>
-          <w:sz w:val="20"/>
-          <w:szCs w:val="20"/>
-          <w:lang w:val="pt-BR"/>
-        </w:rPr>
-        <w:t>(Municíp</w:t>
-      </w:r>
-      <w:r>
-        <w:rPr>
-          <w:rFonts w:ascii="Tahoma" w:eastAsia="Tahoma" w:hAnsi="Tahoma" w:cs="Tahoma"/>
-          <w:color w:val="434343"/>
-          <w:sz w:val="20"/>
-          <w:szCs w:val="20"/>
-          <w:lang w:val="pt-BR"/>
-        </w:rPr>
-        <w:t>io), ___ de _____________de 2016</w:t>
-      </w:r>
-      <w:r>
-        <w:rPr>
-          <w:rFonts w:ascii="Tahoma" w:eastAsia="Tahoma" w:hAnsi="Tahoma" w:cs="Tahoma"/>
-          <w:color w:val="434343"/>
-          <w:sz w:val="20"/>
-          <w:szCs w:val="20"/>
-          <w:lang w:val="pt-BR"/>
-        </w:rPr>
-        <w:t>.</w:t>
-      </w:r>
-    </w:p>
-    <w:p>
-      <w:pPr>
-        <w:spacing w:line="360" w:lineRule="auto"/>
-        <w:jc w:val="right"/>
-        <w:rPr>
-          <w:lang w:val="pt-BR"/>
-        </w:rPr>
-      </w:pPr>
-    </w:p>
-    <w:p>
-      <w:pPr>
-        <w:spacing w:line="360" w:lineRule="auto"/>
-        <w:jc w:val="right"/>
-        <w:rPr>
-          <w:lang w:val="pt-BR"/>
-        </w:rPr>
-      </w:pPr>
-    </w:p>
-    <w:p>
-      <w:pPr>
-        <w:spacing w:line="360" w:lineRule="auto"/>
-        <w:jc w:val="right"/>
-        <w:rPr>
-          <w:lang w:val="pt-BR"/>
-        </w:rPr>
-      </w:pPr>
-      <w:r>
-        <w:rPr>
-          <w:rFonts w:ascii="Tahoma" w:eastAsia="Tahoma" w:hAnsi="Tahoma" w:cs="Tahoma"/>
-          <w:color w:val="434343"/>
-          <w:sz w:val="20"/>
-          <w:szCs w:val="20"/>
-          <w:lang w:val="pt-BR"/>
+          <w:rFonts w:ascii="Times New Roman" w:hAnsi="Times New Roman"/>
+          <w:b w:val="false"/>
+          <w:i w:val="false"/>
+          <w:caps w:val="false"/>
+          <w:smallCaps w:val="false"/>
+          <w:color w:val="000000"/>
+          <w:spacing w:val="0"/>
+          <w:sz w:val="28"/>
         </w:rPr>
         <w:t>__________________________________________</w:t>
       </w:r>
     </w:p>
     <w:p>
       <w:pPr>
-        <w:spacing w:line="360" w:lineRule="auto"/>
+        <w:pStyle w:val="Corpodetexto"/>
+        <w:widowControl/>
+        <w:ind w:left="0" w:right="0" w:hanging="0"/>
         <w:jc w:val="right"/>
         <w:rPr>
-          <w:lang w:val="pt-BR"/>
+          <w:rFonts w:ascii="Times New Roman" w:hAnsi="Times New Roman"/>
+          <w:b w:val="false"/>
+          <w:i w:val="false"/>
+          <w:caps w:val="false"/>
+          <w:smallCaps w:val="false"/>
+          <w:color w:val="000000"/>
+          <w:spacing w:val="0"/>
+          <w:sz w:val="28"/>
         </w:rPr>
       </w:pPr>
       <w:r>
         <w:rPr>
-          <w:rFonts w:ascii="Tahoma" w:eastAsia="Tahoma" w:hAnsi="Tahoma" w:cs="Tahoma"/>
-          <w:color w:val="434343"/>
-          <w:sz w:val="20"/>
-          <w:szCs w:val="20"/>
-          <w:lang w:val="pt-BR"/>
+          <w:rFonts w:ascii="Times New Roman" w:hAnsi="Times New Roman"/>
+          <w:b w:val="false"/>
+          <w:i w:val="false"/>
+          <w:caps w:val="false"/>
+          <w:smallCaps w:val="false"/>
+          <w:color w:val="000000"/>
+          <w:spacing w:val="0"/>
+          <w:sz w:val="28"/>
         </w:rPr>
         <w:t>Nome</w:t>
       </w:r>
     </w:p>
     <w:p>
       <w:pPr>
-        <w:spacing w:line="360" w:lineRule="auto"/>
+        <w:pStyle w:val="Corpodetexto"/>
+        <w:widowControl/>
+        <w:ind w:left="0" w:right="0" w:hanging="0"/>
         <w:jc w:val="right"/>
         <w:rPr>
-          <w:lang w:val="pt-BR"/>
+          <w:rFonts w:ascii="Times New Roman" w:hAnsi="Times New Roman"/>
+          <w:b w:val="false"/>
+          <w:i w:val="false"/>
+          <w:caps w:val="false"/>
+          <w:smallCaps w:val="false"/>
+          <w:color w:val="000000"/>
+          <w:spacing w:val="0"/>
+          <w:sz w:val="28"/>
         </w:rPr>
       </w:pPr>
       <w:r>
         <w:rPr>
-          <w:rFonts w:ascii="Tahoma" w:eastAsia="Tahoma" w:hAnsi="Tahoma" w:cs="Tahoma"/>
-          <w:color w:val="434343"/>
-          <w:sz w:val="20"/>
-          <w:szCs w:val="20"/>
-          <w:lang w:val="pt-BR"/>
+          <w:rFonts w:ascii="Times New Roman" w:hAnsi="Times New Roman"/>
+          <w:b w:val="false"/>
+          <w:i w:val="false"/>
+          <w:caps w:val="false"/>
+          <w:smallCaps w:val="false"/>
+          <w:color w:val="000000"/>
+          <w:spacing w:val="0"/>
+          <w:sz w:val="28"/>
         </w:rPr>
         <w:t>CPF</w:t>
       </w:r>
     </w:p>
     <w:p>
       <w:pPr>
-        <w:spacing w:line="360" w:lineRule="auto"/>
+        <w:pStyle w:val="Corpodetexto"/>
+        <w:widowControl/>
+        <w:ind w:left="0" w:right="0" w:hanging="0"/>
         <w:jc w:val="right"/>
         <w:rPr>
-          <w:lang w:val="pt-BR"/>
+          <w:rFonts w:ascii="Times New Roman" w:hAnsi="Times New Roman"/>
+          <w:b w:val="false"/>
+          <w:i w:val="false"/>
+          <w:caps w:val="false"/>
+          <w:smallCaps w:val="false"/>
+          <w:color w:val="000000"/>
+          <w:spacing w:val="0"/>
+          <w:sz w:val="28"/>
         </w:rPr>
       </w:pPr>
       <w:r>
         <w:rPr>
-          <w:rFonts w:ascii="Tahoma" w:eastAsia="Tahoma" w:hAnsi="Tahoma" w:cs="Tahoma"/>
-          <w:color w:val="434343"/>
-          <w:sz w:val="20"/>
-          <w:szCs w:val="20"/>
-          <w:lang w:val="pt-BR"/>
+          <w:rFonts w:ascii="Times New Roman" w:hAnsi="Times New Roman"/>
+          <w:b w:val="false"/>
+          <w:i w:val="false"/>
+          <w:caps w:val="false"/>
+          <w:smallCaps w:val="false"/>
+          <w:color w:val="000000"/>
+          <w:spacing w:val="0"/>
+          <w:sz w:val="28"/>
+        </w:rPr>
+        <w:t>Cargo</w:t>
+      </w:r>
+    </w:p>
+    <w:p>
+      <w:pPr>
+        <w:pStyle w:val="Corpodetexto"/>
+        <w:widowControl/>
+        <w:ind w:left="0" w:right="0" w:hanging="0"/>
+        <w:jc w:val="right"/>
+        <w:rPr>
+          <w:rFonts w:ascii="Times New Roman" w:hAnsi="Times New Roman"/>
+          <w:b w:val="false"/>
+          <w:i w:val="false"/>
+          <w:caps w:val="false"/>
+          <w:smallCaps w:val="false"/>
+          <w:color w:val="000000"/>
+          <w:spacing w:val="0"/>
+          <w:sz w:val="28"/>
+        </w:rPr>
+      </w:pPr>
+      <w:r>
+        <w:rPr>
+          <w:rFonts w:ascii="Times New Roman" w:hAnsi="Times New Roman"/>
+          <w:b w:val="false"/>
+          <w:i w:val="false"/>
+          <w:caps w:val="false"/>
+          <w:smallCaps w:val="false"/>
+          <w:color w:val="000000"/>
+          <w:spacing w:val="0"/>
+          <w:sz w:val="28"/>
         </w:rPr>
         <w:t>Contato</w:t>
       </w:r>
     </w:p>
     <w:p>
       <w:pPr>
-        <w:spacing w:line="360" w:lineRule="auto"/>
-        <w:rPr>
-          <w:lang w:val="pt-BR"/>
-        </w:rPr>
-      </w:pPr>
-    </w:p>
-    <w:p>
-      <w:pPr>
-        <w:spacing w:line="360" w:lineRule="auto"/>
-        <w:rPr>
-          <w:lang w:val="pt-BR"/>
-        </w:rPr>
-      </w:pPr>
-    </w:p>
-    <w:p>
-      <w:pPr>
-        <w:spacing w:line="360" w:lineRule="auto"/>
-        <w:rPr>
-          <w:lang w:val="pt-BR"/>
-        </w:rPr>
-      </w:pPr>
-    </w:p>
-    <w:p>
-      <w:pPr>
-        <w:spacing w:line="360" w:lineRule="auto"/>
-        <w:rPr>
-          <w:lang w:val="pt-BR"/>
-        </w:rPr>
-      </w:pPr>
-    </w:p>
-    <w:p>
-      <w:pPr>
-        <w:spacing w:line="360" w:lineRule="auto"/>
-        <w:rPr>
-          <w:lang w:val="pt-BR"/>
-        </w:rPr>
-      </w:pPr>
-    </w:p>
-    <w:p>
-      <w:pPr>
-        <w:spacing w:line="360" w:lineRule="auto"/>
-        <w:rPr>
-          <w:lang w:val="pt-BR"/>
-        </w:rPr>
-      </w:pPr>
-    </w:p>
-    <w:p>
-      <w:pPr>
-        <w:spacing w:line="360" w:lineRule="auto"/>
-        <w:rPr>
-          <w:lang w:val="pt-BR"/>
-        </w:rPr>
-      </w:pPr>
-    </w:p>
-    <w:p>
-      <w:pPr>
-        <w:spacing w:line="360" w:lineRule="auto"/>
-        <w:rPr>
-          <w:lang w:val="pt-BR"/>
-        </w:rPr>
-      </w:pPr>
-    </w:p>
-    <w:p>
-      <w:pPr>
-        <w:spacing w:line="360" w:lineRule="auto"/>
-        <w:rPr>
-          <w:lang w:val="pt-BR"/>
-        </w:rPr>
-      </w:pPr>
-    </w:p>
-    <w:p>
-      <w:pPr>
-        <w:spacing w:line="360" w:lineRule="auto"/>
-        <w:rPr>
-          <w:lang w:val="pt-BR"/>
-        </w:rPr>
-      </w:pPr>
-    </w:p>
-    <w:p>
-      <w:pPr>
-        <w:spacing w:line="360" w:lineRule="auto"/>
-        <w:rPr>
-          <w:lang w:val="pt-BR"/>
-        </w:rPr>
-      </w:pPr>
-    </w:p>
-    <w:p>
-      <w:pPr>
-        <w:spacing w:line="360" w:lineRule="auto"/>
-        <w:rPr>
-          <w:lang w:val="pt-BR"/>
-        </w:rPr>
-      </w:pPr>
-    </w:p>
-    <w:p>
-      <w:pPr>
-        <w:spacing w:line="360" w:lineRule="auto"/>
-        <w:rPr>
-          <w:lang w:val="pt-BR"/>
-        </w:rPr>
-      </w:pPr>
-    </w:p>
-    <w:p>
-      <w:pPr>
-        <w:spacing w:line="360" w:lineRule="auto"/>
-        <w:rPr>
-          <w:lang w:val="pt-BR"/>
-        </w:rPr>
-      </w:pPr>
-    </w:p>
-    <w:p>
-      <w:pPr>
-        <w:spacing w:line="360" w:lineRule="auto"/>
-        <w:rPr>
-          <w:lang w:val="pt-BR"/>
-        </w:rPr>
-      </w:pPr>
-    </w:p>
-    <w:p>
-      <w:pPr>
-        <w:spacing w:line="360" w:lineRule="auto"/>
-        <w:rPr>
-          <w:b/>
-          <w:lang w:val="pt-BR"/>
-        </w:rPr>
-      </w:pPr>
-    </w:p>
-    <w:p>
-      <w:pPr>
-        <w:spacing w:line="360" w:lineRule="auto"/>
-        <w:rPr>
-          <w:lang w:val="pt-BR"/>
-        </w:rPr>
-      </w:pPr>
-    </w:p>
-    <w:p>
-      <w:pPr>
-        <w:spacing w:line="360" w:lineRule="auto"/>
-        <w:rPr>
-          <w:lang w:val="pt-BR"/>
-        </w:rPr>
-      </w:pPr>
-    </w:p>
-    <w:p>
-      <w:pPr>
-        <w:spacing w:line="360" w:lineRule="auto"/>
+        <w:pStyle w:val="Normal"/>
+        <w:spacing w:lineRule="auto" w:line="360"/>
         <w:jc w:val="center"/>
         <w:rPr>
-          <w:rFonts w:ascii="Tahoma" w:eastAsia="Tahoma" w:hAnsi="Tahoma" w:cs="Tahoma"/>
-          <w:b/>
-          <w:color w:val="434343"/>
-          <w:sz w:val="28"/>
-          <w:szCs w:val="28"/>
-          <w:lang w:val="pt-BR"/>
-        </w:rPr>
-      </w:pPr>
-    </w:p>
-    <w:p>
-      <w:pPr>
-        <w:spacing w:line="360" w:lineRule="auto"/>
-        <w:jc w:val="center"/>
-        <w:rPr>
-          <w:rFonts w:ascii="Tahoma" w:eastAsia="Tahoma" w:hAnsi="Tahoma" w:cs="Tahoma"/>
-          <w:b/>
-          <w:color w:val="434343"/>
-          <w:sz w:val="28"/>
-          <w:szCs w:val="28"/>
-          <w:lang w:val="pt-BR"/>
-        </w:rPr>
-      </w:pPr>
-    </w:p>
-    <w:p>
-      <w:pPr>
-        <w:spacing w:line="360" w:lineRule="auto"/>
-        <w:jc w:val="center"/>
-        <w:rPr>
-          <w:rFonts w:ascii="Tahoma" w:eastAsia="Tahoma" w:hAnsi="Tahoma" w:cs="Tahoma"/>
-          <w:b/>
-          <w:color w:val="434343"/>
-          <w:sz w:val="28"/>
-          <w:szCs w:val="28"/>
-          <w:lang w:val="pt-BR"/>
-        </w:rPr>
-      </w:pPr>
-    </w:p>
-    <w:p>
-      <w:pPr>
-        <w:spacing w:line="360" w:lineRule="auto"/>
-        <w:jc w:val="center"/>
-        <w:rPr>
-          <w:lang w:val="pt-BR"/>
-        </w:rPr>
-      </w:pPr>
-      <w:r>
-        <w:rPr>
-          <w:rFonts w:ascii="Tahoma" w:eastAsia="Tahoma" w:hAnsi="Tahoma" w:cs="Tahoma"/>
-          <w:b/>
-          <w:color w:val="434343"/>
-          <w:sz w:val="28"/>
-          <w:szCs w:val="28"/>
-          <w:lang w:val="pt-BR"/>
-        </w:rPr>
-        <w:t>MODELO</w:t>
-      </w:r>
-      <w:bookmarkStart w:id="0" w:name="_GoBack"/>
-      <w:bookmarkEnd w:id="0"/>
-      <w:r>
-        <w:rPr>
-          <w:rFonts w:ascii="Tahoma" w:eastAsia="Tahoma" w:hAnsi="Tahoma" w:cs="Tahoma"/>
-          <w:b/>
-          <w:color w:val="434343"/>
-          <w:sz w:val="28"/>
-          <w:szCs w:val="28"/>
-          <w:lang w:val="pt-BR"/>
-        </w:rPr>
-        <w:t xml:space="preserve"> DE CARTAS DE REFERÊNCIA</w:t>
-      </w:r>
-    </w:p>
-    <w:p>
-      <w:pPr>
-        <w:spacing w:line="360" w:lineRule="auto"/>
-        <w:jc w:val="center"/>
-        <w:rPr>
-          <w:lang w:val="pt-BR"/>
-        </w:rPr>
-      </w:pPr>
-      <w:r>
-        <w:rPr>
-          <w:rFonts w:ascii="Tahoma" w:eastAsia="Tahoma" w:hAnsi="Tahoma" w:cs="Tahoma"/>
-          <w:b/>
-          <w:color w:val="434343"/>
-          <w:sz w:val="24"/>
-          <w:szCs w:val="24"/>
-          <w:lang w:val="pt-BR"/>
-        </w:rPr>
-        <w:t>Pessoa Jurídica</w:t>
-      </w:r>
-    </w:p>
-    <w:p>
-      <w:pPr>
-        <w:spacing w:line="360" w:lineRule="auto"/>
-        <w:rPr>
-          <w:lang w:val="pt-BR"/>
-        </w:rPr>
-      </w:pPr>
-    </w:p>
-    <w:p>
-      <w:pPr>
-        <w:spacing w:line="360" w:lineRule="auto"/>
-        <w:jc w:val="both"/>
-        <w:rPr>
-          <w:lang w:val="pt-BR"/>
-        </w:rPr>
-      </w:pPr>
-      <w:r>
-        <w:rPr>
-          <w:rFonts w:ascii="Tahoma" w:eastAsia="Tahoma" w:hAnsi="Tahoma" w:cs="Tahoma"/>
+          <w:rFonts w:ascii="Tahoma" w:hAnsi="Tahoma" w:eastAsia="Tahoma" w:cs="Tahoma"/>
           <w:color w:val="434343"/>
           <w:sz w:val="20"/>
           <w:szCs w:val="20"/>
           <w:lang w:val="pt-BR"/>
         </w:rPr>
-        <w:t>A</w:t>
-      </w:r>
+      </w:pPr>
       <w:r>
-        <w:rPr>
-          <w:rFonts w:ascii="Tahoma" w:eastAsia="Tahoma" w:hAnsi="Tahoma" w:cs="Tahoma"/>
-          <w:color w:val="434343"/>
-          <w:sz w:val="20"/>
-          <w:szCs w:val="20"/>
-          <w:lang w:val="pt-BR"/>
-        </w:rPr>
-        <w:t xml:space="preserve"> </w:t>
-      </w:r>
-      <w:r>
-        <w:rPr>
-          <w:rFonts w:ascii="Tahoma" w:eastAsia="Tahoma" w:hAnsi="Tahoma" w:cs="Tahoma"/>
-          <w:i/>
-          <w:color w:val="434343"/>
-          <w:sz w:val="20"/>
-          <w:szCs w:val="20"/>
-          <w:lang w:val="pt-BR"/>
-        </w:rPr>
-        <w:t>(nome da Instituição)</w:t>
-      </w:r>
-      <w:r>
-        <w:rPr>
-          <w:rFonts w:ascii="Tahoma" w:eastAsia="Tahoma" w:hAnsi="Tahoma" w:cs="Tahoma"/>
-          <w:color w:val="434343"/>
-          <w:sz w:val="20"/>
-          <w:szCs w:val="20"/>
-          <w:lang w:val="pt-BR"/>
-        </w:rPr>
-        <w:t>, com CNPJ nº</w:t>
-      </w:r>
-      <w:r>
-        <w:rPr>
-          <w:rFonts w:ascii="Tahoma" w:eastAsia="Tahoma" w:hAnsi="Tahoma" w:cs="Tahoma"/>
-          <w:color w:val="434343"/>
-          <w:sz w:val="20"/>
-          <w:szCs w:val="20"/>
-          <w:lang w:val="pt-BR"/>
-        </w:rPr>
-        <w:t>,</w:t>
-      </w:r>
-      <w:r>
-        <w:rPr>
-          <w:rFonts w:ascii="Tahoma" w:eastAsia="Tahoma" w:hAnsi="Tahoma" w:cs="Tahoma"/>
-          <w:color w:val="434343"/>
-          <w:sz w:val="20"/>
-          <w:szCs w:val="20"/>
-          <w:lang w:val="pt-BR"/>
-        </w:rPr>
-        <w:t xml:space="preserve"> sediada </w:t>
-      </w:r>
-      <w:r>
-        <w:rPr>
-          <w:rFonts w:ascii="Tahoma" w:eastAsia="Tahoma" w:hAnsi="Tahoma" w:cs="Tahoma"/>
-          <w:color w:val="434343"/>
-          <w:sz w:val="20"/>
-          <w:szCs w:val="20"/>
-          <w:lang w:val="pt-BR"/>
-        </w:rPr>
-        <w:t>em</w:t>
-      </w:r>
-      <w:r>
-        <w:rPr>
-          <w:rFonts w:ascii="Tahoma" w:eastAsia="Tahoma" w:hAnsi="Tahoma" w:cs="Tahoma"/>
-          <w:color w:val="434343"/>
-          <w:sz w:val="20"/>
-          <w:szCs w:val="20"/>
-          <w:lang w:val="pt-BR"/>
-        </w:rPr>
-        <w:t xml:space="preserve"> </w:t>
-      </w:r>
-      <w:r>
-        <w:rPr>
-          <w:rFonts w:ascii="Tahoma" w:eastAsia="Tahoma" w:hAnsi="Tahoma" w:cs="Tahoma"/>
-          <w:i/>
-          <w:color w:val="434343"/>
-          <w:sz w:val="20"/>
-          <w:szCs w:val="20"/>
-          <w:lang w:val="pt-BR"/>
-        </w:rPr>
-        <w:t>(Endereço)</w:t>
-      </w:r>
-      <w:r>
-        <w:rPr>
-          <w:rFonts w:ascii="Tahoma" w:eastAsia="Tahoma" w:hAnsi="Tahoma" w:cs="Tahoma"/>
-          <w:color w:val="434343"/>
-          <w:sz w:val="20"/>
-          <w:szCs w:val="20"/>
-          <w:lang w:val="pt-BR"/>
-        </w:rPr>
-        <w:t xml:space="preserve">, nº </w:t>
-      </w:r>
-      <w:r>
-        <w:rPr>
-          <w:rFonts w:ascii="Tahoma" w:eastAsia="Tahoma" w:hAnsi="Tahoma" w:cs="Tahoma"/>
-          <w:i/>
-          <w:color w:val="434343"/>
-          <w:sz w:val="20"/>
-          <w:szCs w:val="20"/>
-          <w:lang w:val="pt-BR"/>
-        </w:rPr>
-        <w:t>(nº)</w:t>
-      </w:r>
-      <w:r>
-        <w:rPr>
-          <w:rFonts w:ascii="Tahoma" w:eastAsia="Tahoma" w:hAnsi="Tahoma" w:cs="Tahoma"/>
-          <w:color w:val="434343"/>
-          <w:sz w:val="20"/>
-          <w:szCs w:val="20"/>
-          <w:lang w:val="pt-BR"/>
-        </w:rPr>
-        <w:t xml:space="preserve">, CEP </w:t>
-      </w:r>
-      <w:r>
-        <w:rPr>
-          <w:rFonts w:ascii="Tahoma" w:eastAsia="Tahoma" w:hAnsi="Tahoma" w:cs="Tahoma"/>
-          <w:i/>
-          <w:color w:val="434343"/>
-          <w:sz w:val="20"/>
-          <w:szCs w:val="20"/>
-          <w:lang w:val="pt-BR"/>
-        </w:rPr>
-        <w:t>(CEP)</w:t>
-      </w:r>
-      <w:r>
-        <w:rPr>
-          <w:rFonts w:ascii="Tahoma" w:eastAsia="Tahoma" w:hAnsi="Tahoma" w:cs="Tahoma"/>
-          <w:color w:val="434343"/>
-          <w:sz w:val="20"/>
-          <w:szCs w:val="20"/>
-          <w:lang w:val="pt-BR"/>
-        </w:rPr>
-        <w:t xml:space="preserve">, na cidade de </w:t>
-      </w:r>
-      <w:r>
-        <w:rPr>
-          <w:rFonts w:ascii="Tahoma" w:eastAsia="Tahoma" w:hAnsi="Tahoma" w:cs="Tahoma"/>
-          <w:i/>
-          <w:color w:val="434343"/>
-          <w:sz w:val="20"/>
-          <w:szCs w:val="20"/>
-          <w:lang w:val="pt-BR"/>
-        </w:rPr>
-        <w:t>(Cidade)</w:t>
-      </w:r>
-      <w:r>
-        <w:rPr>
-          <w:rFonts w:ascii="Tahoma" w:eastAsia="Tahoma" w:hAnsi="Tahoma" w:cs="Tahoma"/>
-          <w:color w:val="434343"/>
-          <w:sz w:val="20"/>
-          <w:szCs w:val="20"/>
-          <w:lang w:val="pt-BR"/>
-        </w:rPr>
-        <w:t xml:space="preserve">, </w:t>
-      </w:r>
-      <w:r>
-        <w:rPr>
-          <w:rFonts w:ascii="Tahoma" w:eastAsia="Tahoma" w:hAnsi="Tahoma" w:cs="Tahoma"/>
-          <w:i/>
-          <w:color w:val="434343"/>
-          <w:sz w:val="20"/>
-          <w:szCs w:val="20"/>
-          <w:lang w:val="pt-BR"/>
-        </w:rPr>
-        <w:t>(Estado)</w:t>
-      </w:r>
-      <w:r>
-        <w:rPr>
-          <w:rFonts w:ascii="Tahoma" w:eastAsia="Tahoma" w:hAnsi="Tahoma" w:cs="Tahoma"/>
-          <w:color w:val="434343"/>
-          <w:sz w:val="20"/>
-          <w:szCs w:val="20"/>
-          <w:lang w:val="pt-BR"/>
-        </w:rPr>
-        <w:t xml:space="preserve">, representada por </w:t>
-      </w:r>
-      <w:r>
-        <w:rPr>
-          <w:rFonts w:ascii="Tahoma" w:eastAsia="Tahoma" w:hAnsi="Tahoma" w:cs="Tahoma"/>
-          <w:i/>
-          <w:color w:val="434343"/>
-          <w:sz w:val="20"/>
-          <w:szCs w:val="20"/>
-          <w:lang w:val="pt-BR"/>
-        </w:rPr>
-        <w:t>(Nome do representante)</w:t>
-      </w:r>
-      <w:r>
-        <w:rPr>
-          <w:rFonts w:ascii="Tahoma" w:eastAsia="Tahoma" w:hAnsi="Tahoma" w:cs="Tahoma"/>
-          <w:color w:val="434343"/>
-          <w:sz w:val="20"/>
-          <w:szCs w:val="20"/>
-          <w:lang w:val="pt-BR"/>
-        </w:rPr>
-        <w:t xml:space="preserve">, portador do RG nº </w:t>
-      </w:r>
-      <w:r>
-        <w:rPr>
-          <w:rFonts w:ascii="Tahoma" w:eastAsia="Tahoma" w:hAnsi="Tahoma" w:cs="Tahoma"/>
-          <w:i/>
-          <w:color w:val="434343"/>
-          <w:sz w:val="20"/>
-          <w:szCs w:val="20"/>
-          <w:lang w:val="pt-BR"/>
-        </w:rPr>
-        <w:t xml:space="preserve">(nº RG) </w:t>
-      </w:r>
-      <w:r>
-        <w:rPr>
-          <w:rFonts w:ascii="Tahoma" w:eastAsia="Tahoma" w:hAnsi="Tahoma" w:cs="Tahoma"/>
-          <w:color w:val="434343"/>
-          <w:sz w:val="20"/>
-          <w:szCs w:val="20"/>
-          <w:lang w:val="pt-BR"/>
-        </w:rPr>
-        <w:t xml:space="preserve">e CPF nº </w:t>
-      </w:r>
-      <w:r>
-        <w:rPr>
-          <w:rFonts w:ascii="Tahoma" w:eastAsia="Tahoma" w:hAnsi="Tahoma" w:cs="Tahoma"/>
-          <w:i/>
-          <w:color w:val="434343"/>
-          <w:sz w:val="20"/>
-          <w:szCs w:val="20"/>
-          <w:lang w:val="pt-BR"/>
-        </w:rPr>
-        <w:t>(nº CPF)</w:t>
-      </w:r>
-      <w:r>
-        <w:rPr>
-          <w:rFonts w:ascii="Tahoma" w:eastAsia="Tahoma" w:hAnsi="Tahoma" w:cs="Tahoma"/>
-          <w:color w:val="434343"/>
-          <w:sz w:val="20"/>
-          <w:szCs w:val="20"/>
-          <w:lang w:val="pt-BR"/>
-        </w:rPr>
-        <w:t>, declara</w:t>
-      </w:r>
-      <w:r>
-        <w:rPr>
-          <w:rFonts w:ascii="Tahoma" w:eastAsia="Tahoma" w:hAnsi="Tahoma" w:cs="Tahoma"/>
-          <w:color w:val="434343"/>
-          <w:sz w:val="20"/>
-          <w:szCs w:val="20"/>
-          <w:lang w:val="pt-BR"/>
-        </w:rPr>
-        <w:t xml:space="preserve"> para os devidos fins que </w:t>
-      </w:r>
-      <w:r>
-        <w:rPr>
-          <w:rFonts w:ascii="Tahoma" w:eastAsia="Tahoma" w:hAnsi="Tahoma" w:cs="Tahoma"/>
-          <w:i/>
-          <w:color w:val="434343"/>
-          <w:sz w:val="20"/>
-          <w:szCs w:val="20"/>
-          <w:lang w:val="pt-BR"/>
-        </w:rPr>
-        <w:t>(Nome da(o) instituição/Coletivo)</w:t>
-      </w:r>
-      <w:r>
-        <w:rPr>
-          <w:rFonts w:ascii="Tahoma" w:eastAsia="Tahoma" w:hAnsi="Tahoma" w:cs="Tahoma"/>
-          <w:color w:val="434343"/>
-          <w:sz w:val="20"/>
-          <w:szCs w:val="20"/>
-          <w:lang w:val="pt-BR"/>
-        </w:rPr>
-        <w:t xml:space="preserve"> </w:t>
-      </w:r>
-      <w:r>
-        <w:rPr>
-          <w:rFonts w:ascii="Tahoma" w:eastAsia="Tahoma" w:hAnsi="Tahoma" w:cs="Tahoma"/>
-          <w:color w:val="434343"/>
-          <w:sz w:val="20"/>
-          <w:szCs w:val="20"/>
-          <w:lang w:val="pt-BR"/>
-        </w:rPr>
-        <w:t xml:space="preserve">desenvolve ações voltadas para a cultura na localidade </w:t>
-      </w:r>
-      <w:r>
-        <w:rPr>
-          <w:rFonts w:ascii="Tahoma" w:eastAsia="Tahoma" w:hAnsi="Tahoma" w:cs="Tahoma"/>
-          <w:i/>
-          <w:color w:val="434343"/>
-          <w:sz w:val="20"/>
-          <w:szCs w:val="20"/>
-          <w:lang w:val="pt-BR"/>
-        </w:rPr>
-        <w:t>(inserir localidade)</w:t>
-      </w:r>
-      <w:r>
-        <w:rPr>
-          <w:rFonts w:ascii="Tahoma" w:eastAsia="Tahoma" w:hAnsi="Tahoma" w:cs="Tahoma"/>
-          <w:color w:val="434343"/>
-          <w:sz w:val="20"/>
-          <w:szCs w:val="20"/>
-          <w:lang w:val="pt-BR"/>
-        </w:rPr>
-        <w:t xml:space="preserve"> desde </w:t>
-      </w:r>
-      <w:r>
-        <w:rPr>
-          <w:rFonts w:ascii="Tahoma" w:eastAsia="Tahoma" w:hAnsi="Tahoma" w:cs="Tahoma"/>
-          <w:i/>
-          <w:color w:val="434343"/>
-          <w:sz w:val="20"/>
-          <w:szCs w:val="20"/>
-          <w:lang w:val="pt-BR"/>
-        </w:rPr>
-        <w:t>(</w:t>
-      </w:r>
-      <w:proofErr w:type="spellStart"/>
-      <w:r>
-        <w:rPr>
-          <w:rFonts w:ascii="Tahoma" w:eastAsia="Tahoma" w:hAnsi="Tahoma" w:cs="Tahoma"/>
-          <w:i/>
-          <w:color w:val="434343"/>
-          <w:sz w:val="20"/>
-          <w:szCs w:val="20"/>
-          <w:lang w:val="pt-BR"/>
-        </w:rPr>
-        <w:t>dd</w:t>
-      </w:r>
-      <w:proofErr w:type="spellEnd"/>
-      <w:r>
-        <w:rPr>
-          <w:rFonts w:ascii="Tahoma" w:eastAsia="Tahoma" w:hAnsi="Tahoma" w:cs="Tahoma"/>
-          <w:i/>
-          <w:color w:val="434343"/>
-          <w:sz w:val="20"/>
-          <w:szCs w:val="20"/>
-          <w:lang w:val="pt-BR"/>
-        </w:rPr>
-        <w:t>-mm-</w:t>
-      </w:r>
-      <w:proofErr w:type="spellStart"/>
-      <w:r>
-        <w:rPr>
-          <w:rFonts w:ascii="Tahoma" w:eastAsia="Tahoma" w:hAnsi="Tahoma" w:cs="Tahoma"/>
-          <w:i/>
-          <w:color w:val="434343"/>
-          <w:sz w:val="20"/>
-          <w:szCs w:val="20"/>
-          <w:lang w:val="pt-BR"/>
-        </w:rPr>
-        <w:t>aaaa</w:t>
-      </w:r>
-      <w:proofErr w:type="spellEnd"/>
-      <w:r>
-        <w:rPr>
-          <w:rFonts w:ascii="Tahoma" w:eastAsia="Tahoma" w:hAnsi="Tahoma" w:cs="Tahoma"/>
-          <w:i/>
-          <w:color w:val="434343"/>
-          <w:sz w:val="20"/>
-          <w:szCs w:val="20"/>
-          <w:lang w:val="pt-BR"/>
-        </w:rPr>
-        <w:t>)</w:t>
-      </w:r>
-      <w:r>
-        <w:rPr>
-          <w:rFonts w:ascii="Tahoma" w:eastAsia="Tahoma" w:hAnsi="Tahoma" w:cs="Tahoma"/>
-          <w:color w:val="434343"/>
-          <w:sz w:val="20"/>
-          <w:szCs w:val="20"/>
-          <w:lang w:val="pt-BR"/>
-        </w:rPr>
-        <w:t xml:space="preserve"> até a presente data.</w:t>
+        <w:rPr/>
       </w:r>
     </w:p>
-    <w:p>
-      <w:pPr>
-        <w:spacing w:line="360" w:lineRule="auto"/>
-        <w:jc w:val="both"/>
-        <w:rPr>
-          <w:lang w:val="pt-BR"/>
-        </w:rPr>
-      </w:pPr>
-    </w:p>
-    <w:p>
-      <w:pPr>
-        <w:spacing w:line="360" w:lineRule="auto"/>
-        <w:jc w:val="both"/>
-        <w:rPr>
-          <w:lang w:val="pt-BR"/>
-        </w:rPr>
-      </w:pPr>
-      <w:r>
-        <w:rPr>
-          <w:rFonts w:ascii="Tahoma" w:eastAsia="Tahoma" w:hAnsi="Tahoma" w:cs="Tahoma"/>
-          <w:color w:val="434343"/>
-          <w:sz w:val="20"/>
-          <w:szCs w:val="20"/>
-          <w:lang w:val="pt-BR"/>
-        </w:rPr>
-        <w:t>Firmo e dou fé.</w:t>
-      </w:r>
-      <w:r>
-        <w:rPr>
-          <w:rFonts w:ascii="Tahoma" w:eastAsia="Tahoma" w:hAnsi="Tahoma" w:cs="Tahoma"/>
-          <w:color w:val="434343"/>
-          <w:sz w:val="20"/>
-          <w:szCs w:val="20"/>
-          <w:lang w:val="pt-BR"/>
-        </w:rPr>
-        <w:tab/>
-      </w:r>
-    </w:p>
-    <w:p>
-      <w:pPr>
-        <w:spacing w:line="360" w:lineRule="auto"/>
-        <w:jc w:val="both"/>
-        <w:rPr>
-          <w:lang w:val="pt-BR"/>
-        </w:rPr>
-      </w:pPr>
-    </w:p>
-    <w:p>
-      <w:pPr>
-        <w:spacing w:line="360" w:lineRule="auto"/>
-        <w:jc w:val="right"/>
-        <w:rPr>
-          <w:lang w:val="pt-BR"/>
-        </w:rPr>
-      </w:pPr>
-      <w:r>
-        <w:rPr>
-          <w:rFonts w:ascii="Tahoma" w:eastAsia="Tahoma" w:hAnsi="Tahoma" w:cs="Tahoma"/>
-          <w:color w:val="434343"/>
-          <w:sz w:val="20"/>
-          <w:szCs w:val="20"/>
-          <w:lang w:val="pt-BR"/>
-        </w:rPr>
-        <w:t>(Município), ___ de _____________de 2015.</w:t>
-      </w:r>
-    </w:p>
-    <w:p>
-      <w:pPr>
-        <w:spacing w:line="360" w:lineRule="auto"/>
-        <w:rPr>
-          <w:lang w:val="pt-BR"/>
-        </w:rPr>
-      </w:pPr>
-    </w:p>
-    <w:p>
-      <w:pPr>
-        <w:spacing w:line="360" w:lineRule="auto"/>
-        <w:rPr>
-          <w:lang w:val="pt-BR"/>
-        </w:rPr>
-      </w:pPr>
-    </w:p>
-    <w:p>
-      <w:pPr>
-        <w:spacing w:line="360" w:lineRule="auto"/>
-        <w:rPr>
-          <w:lang w:val="pt-BR"/>
-        </w:rPr>
-      </w:pPr>
-    </w:p>
-    <w:p>
-      <w:pPr>
-        <w:spacing w:line="360" w:lineRule="auto"/>
-        <w:jc w:val="right"/>
-      </w:pPr>
-      <w:r>
-        <w:rPr>
-          <w:rFonts w:ascii="Tahoma" w:eastAsia="Tahoma" w:hAnsi="Tahoma" w:cs="Tahoma"/>
-          <w:color w:val="434343"/>
-          <w:sz w:val="20"/>
-          <w:szCs w:val="20"/>
-        </w:rPr>
-        <w:t>__________________________________________</w:t>
-      </w:r>
-    </w:p>
-    <w:p>
-      <w:pPr>
-        <w:spacing w:line="360" w:lineRule="auto"/>
-        <w:jc w:val="right"/>
-      </w:pPr>
-      <w:r>
-        <w:rPr>
-          <w:rFonts w:ascii="Tahoma" w:eastAsia="Tahoma" w:hAnsi="Tahoma" w:cs="Tahoma"/>
-          <w:color w:val="434343"/>
-          <w:sz w:val="20"/>
-          <w:szCs w:val="20"/>
-        </w:rPr>
-        <w:t>Nome</w:t>
-      </w:r>
-    </w:p>
-    <w:p>
-      <w:pPr>
-        <w:spacing w:line="360" w:lineRule="auto"/>
-        <w:jc w:val="right"/>
-      </w:pPr>
-      <w:r>
-        <w:rPr>
-          <w:rFonts w:ascii="Tahoma" w:eastAsia="Tahoma" w:hAnsi="Tahoma" w:cs="Tahoma"/>
-          <w:color w:val="434343"/>
-          <w:sz w:val="20"/>
-          <w:szCs w:val="20"/>
-        </w:rPr>
-        <w:t>CPF</w:t>
-      </w:r>
-    </w:p>
-    <w:p>
-      <w:pPr>
-        <w:spacing w:line="360" w:lineRule="auto"/>
-        <w:jc w:val="right"/>
-      </w:pPr>
-      <w:r>
-        <w:rPr>
-          <w:rFonts w:ascii="Tahoma" w:eastAsia="Tahoma" w:hAnsi="Tahoma" w:cs="Tahoma"/>
-          <w:color w:val="434343"/>
-          <w:sz w:val="20"/>
-          <w:szCs w:val="20"/>
-        </w:rPr>
-        <w:t>Cargo</w:t>
-      </w:r>
-    </w:p>
-    <w:p>
-      <w:pPr>
-        <w:spacing w:line="360" w:lineRule="auto"/>
-        <w:jc w:val="right"/>
-      </w:pPr>
-      <w:proofErr w:type="spellStart"/>
-      <w:r>
-        <w:rPr>
-          <w:rFonts w:ascii="Tahoma" w:eastAsia="Tahoma" w:hAnsi="Tahoma" w:cs="Tahoma"/>
-          <w:color w:val="434343"/>
-          <w:sz w:val="20"/>
-          <w:szCs w:val="20"/>
-        </w:rPr>
-        <w:t>Contato</w:t>
-      </w:r>
-      <w:proofErr w:type="spellEnd"/>
-    </w:p>
     <w:sectPr>
+      <w:type w:val="nextPage"/>
       <w:pgSz w:w="11906" w:h="16838"/>
-      <w:pgMar w:top="720" w:right="1468" w:bottom="539" w:left="1417" w:header="709" w:footer="709" w:gutter="0"/>
-      <w:pgNumType w:start="1"/>
-      <w:cols w:space="708"/>
-      <w:docGrid w:linePitch="360"/>
+      <w:pgMar w:left="1417" w:right="1468" w:header="0" w:top="720" w:footer="0" w:bottom="539" w:gutter="0"/>
+      <w:pgNumType w:start="1" w:fmt="decimal"/>
+      <w:formProt w:val="false"/>
+      <w:textDirection w:val="lrTb"/>
+      <w:docGrid w:type="default" w:linePitch="360" w:charSpace="4096"/>
     </w:sectPr>
   </w:body>
 </w:document>
 </file>
 
-<file path=word/endnotes.xml><?xml version="1.0" encoding="utf-8"?>
-<w:endnotes xmlns:wpc="http://schemas.microsoft.com/office/word/2010/wordprocessingCanvas" xmlns:mc="http://schemas.openxmlformats.org/markup-compatibility/2006" xmlns:o="urn:schemas-microsoft-com:office:office" xmlns:r="http://schemas.openxmlformats.org/officeDocument/2006/relationships" xmlns:m="http://schemas.openxmlformats.org/officeDocument/2006/math" xmlns:v="urn:schemas-microsoft-com:vml" xmlns:wp14="http://schemas.microsoft.com/office/word/2010/wordprocessingDrawing" xmlns:wp="http://schemas.openxmlformats.org/drawingml/2006/wordprocessingDrawing" xmlns:w10="urn:schemas-microsoft-com:office:word" xmlns:w="http://schemas.openxmlformats.org/wordprocessingml/2006/main" xmlns:w14="http://schemas.microsoft.com/office/word/2010/wordml" xmlns:w15="http://schemas.microsoft.com/office/word/2012/wordml" xmlns:wpg="http://schemas.microsoft.com/office/word/2010/wordprocessingGroup" xmlns:wpi="http://schemas.microsoft.com/office/word/2010/wordprocessingInk" xmlns:wne="http://schemas.microsoft.com/office/word/2006/wordml" xmlns:wps="http://schemas.microsoft.com/office/word/2010/wordprocessingShape" mc:Ignorable="w14 w15 wp14">
-  <w:endnote w:type="separator" w:id="-1">
-    <w:p>
-      <w:pPr>
-        <w:spacing w:line="240" w:lineRule="auto"/>
-      </w:pPr>
-      <w:r>
-        <w:separator/>
-      </w:r>
-    </w:p>
-  </w:endnote>
-  <w:endnote w:type="continuationSeparator" w:id="0">
-    <w:p>
-      <w:pPr>
-        <w:spacing w:line="240" w:lineRule="auto"/>
-      </w:pPr>
-      <w:r>
-        <w:continuationSeparator/>
-      </w:r>
-    </w:p>
-  </w:endnote>
-</w:endnotes>
-</file>
-
-<file path=word/footnotes.xml><?xml version="1.0" encoding="utf-8"?>
-<w:footnotes xmlns:wpc="http://schemas.microsoft.com/office/word/2010/wordprocessingCanvas" xmlns:mc="http://schemas.openxmlformats.org/markup-compatibility/2006" xmlns:o="urn:schemas-microsoft-com:office:office" xmlns:r="http://schemas.openxmlformats.org/officeDocument/2006/relationships" xmlns:m="http://schemas.openxmlformats.org/officeDocument/2006/math" xmlns:v="urn:schemas-microsoft-com:vml" xmlns:wp14="http://schemas.microsoft.com/office/word/2010/wordprocessingDrawing" xmlns:wp="http://schemas.openxmlformats.org/drawingml/2006/wordprocessingDrawing" xmlns:w10="urn:schemas-microsoft-com:office:word" xmlns:w="http://schemas.openxmlformats.org/wordprocessingml/2006/main" xmlns:w14="http://schemas.microsoft.com/office/word/2010/wordml" xmlns:w15="http://schemas.microsoft.com/office/word/2012/wordml" xmlns:wpg="http://schemas.microsoft.com/office/word/2010/wordprocessingGroup" xmlns:wpi="http://schemas.microsoft.com/office/word/2010/wordprocessingInk" xmlns:wne="http://schemas.microsoft.com/office/word/2006/wordml" xmlns:wps="http://schemas.microsoft.com/office/word/2010/wordprocessingShape" mc:Ignorable="w14 w15 wp14">
-  <w:footnote w:type="separator" w:id="-1">
-    <w:p>
-      <w:pPr>
-        <w:spacing w:line="240" w:lineRule="auto"/>
-      </w:pPr>
-      <w:r>
-        <w:separator/>
-      </w:r>
-    </w:p>
-  </w:footnote>
-  <w:footnote w:type="continuationSeparator" w:id="0">
-    <w:p>
-      <w:pPr>
-        <w:spacing w:line="240" w:lineRule="auto"/>
-      </w:pPr>
-      <w:r>
-        <w:continuationSeparator/>
-      </w:r>
-    </w:p>
-  </w:footnote>
-</w:footnotes>
-</file>
-
 <file path=word/styles.xml><?xml version="1.0" encoding="utf-8"?>
-<w:styles xmlns:mc="http://schemas.openxmlformats.org/markup-compatibility/2006" xmlns:r="http://schemas.openxmlformats.org/officeDocument/2006/relationships" xmlns:w="http://schemas.openxmlformats.org/wordprocessingml/2006/main" xmlns:w14="http://schemas.microsoft.com/office/word/2010/wordml" xmlns:w15="http://schemas.microsoft.com/office/word/2012/wordml" mc:Ignorable="w14 w15">
+<w:styles xmlns:w="http://schemas.openxmlformats.org/wordprocessingml/2006/main" xmlns:w14="http://schemas.microsoft.com/office/word/2010/wordml" xmlns:mc="http://schemas.openxmlformats.org/markup-compatibility/2006" mc:Ignorable="w14">
   <w:docDefaults>
     <w:rPrDefault>
       <w:rPr>
-        <w:rFonts w:ascii="Arial" w:eastAsia="Arial" w:hAnsi="Arial" w:cs="Arial"/>
+        <w:rFonts w:ascii="Arial" w:hAnsi="Arial" w:eastAsia="Arial" w:cs="Arial"/>
         <w:color w:val="000000"/>
         <w:sz w:val="22"/>
         <w:szCs w:val="22"/>
@@ -1490,29 +432,20 @@
       </w:rPr>
     </w:rPrDefault>
     <w:pPrDefault>
-      <w:pPr>
-        <w:pBdr>
-          <w:top w:val="none" w:sz="4" w:space="0" w:color="000000"/>
-          <w:left w:val="none" w:sz="4" w:space="0" w:color="000000"/>
-          <w:bottom w:val="none" w:sz="4" w:space="0" w:color="000000"/>
-          <w:right w:val="none" w:sz="4" w:space="0" w:color="000000"/>
-          <w:between w:val="none" w:sz="4" w:space="0" w:color="000000"/>
-        </w:pBdr>
-        <w:spacing w:line="276" w:lineRule="auto"/>
-      </w:pPr>
+      <w:pPr/>
     </w:pPrDefault>
   </w:docDefaults>
   <w:latentStyles w:defLockedState="0" w:defUIPriority="99" w:defSemiHidden="0" w:defUnhideWhenUsed="0" w:defQFormat="0" w:count="371">
     <w:lsdException w:name="Normal" w:uiPriority="0" w:qFormat="1"/>
     <w:lsdException w:name="heading 1" w:uiPriority="9" w:qFormat="1"/>
-    <w:lsdException w:name="heading 2" w:semiHidden="1" w:uiPriority="9" w:unhideWhenUsed="1" w:qFormat="1"/>
-    <w:lsdException w:name="heading 3" w:semiHidden="1" w:uiPriority="9" w:unhideWhenUsed="1" w:qFormat="1"/>
-    <w:lsdException w:name="heading 4" w:semiHidden="1" w:uiPriority="9" w:unhideWhenUsed="1" w:qFormat="1"/>
-    <w:lsdException w:name="heading 5" w:semiHidden="1" w:uiPriority="9" w:unhideWhenUsed="1" w:qFormat="1"/>
-    <w:lsdException w:name="heading 6" w:semiHidden="1" w:uiPriority="9" w:unhideWhenUsed="1" w:qFormat="1"/>
-    <w:lsdException w:name="heading 7" w:semiHidden="1" w:uiPriority="9" w:unhideWhenUsed="1" w:qFormat="1"/>
-    <w:lsdException w:name="heading 8" w:semiHidden="1" w:uiPriority="9" w:unhideWhenUsed="1" w:qFormat="1"/>
-    <w:lsdException w:name="heading 9" w:semiHidden="1" w:uiPriority="9" w:unhideWhenUsed="1" w:qFormat="1"/>
+    <w:lsdException w:name="heading 2" w:uiPriority="9" w:semiHidden="1" w:unhideWhenUsed="1" w:qFormat="1"/>
+    <w:lsdException w:name="heading 3" w:uiPriority="9" w:semiHidden="1" w:unhideWhenUsed="1" w:qFormat="1"/>
+    <w:lsdException w:name="heading 4" w:uiPriority="9" w:semiHidden="1" w:unhideWhenUsed="1" w:qFormat="1"/>
+    <w:lsdException w:name="heading 5" w:uiPriority="9" w:semiHidden="1" w:unhideWhenUsed="1" w:qFormat="1"/>
+    <w:lsdException w:name="heading 6" w:uiPriority="9" w:semiHidden="1" w:unhideWhenUsed="1" w:qFormat="1"/>
+    <w:lsdException w:name="heading 7" w:uiPriority="9" w:semiHidden="1" w:unhideWhenUsed="1" w:qFormat="1"/>
+    <w:lsdException w:name="heading 8" w:uiPriority="9" w:semiHidden="1" w:unhideWhenUsed="1" w:qFormat="1"/>
+    <w:lsdException w:name="heading 9" w:uiPriority="9" w:semiHidden="1" w:unhideWhenUsed="1" w:qFormat="1"/>
     <w:lsdException w:name="index 1" w:semiHidden="1" w:unhideWhenUsed="1"/>
     <w:lsdException w:name="index 2" w:semiHidden="1" w:unhideWhenUsed="1"/>
     <w:lsdException w:name="index 3" w:semiHidden="1" w:unhideWhenUsed="1"/>
@@ -1522,22 +455,22 @@
     <w:lsdException w:name="index 7" w:semiHidden="1" w:unhideWhenUsed="1"/>
     <w:lsdException w:name="index 8" w:semiHidden="1" w:unhideWhenUsed="1"/>
     <w:lsdException w:name="index 9" w:semiHidden="1" w:unhideWhenUsed="1"/>
-    <w:lsdException w:name="toc 1" w:semiHidden="1" w:uiPriority="39" w:unhideWhenUsed="1"/>
-    <w:lsdException w:name="toc 2" w:semiHidden="1" w:uiPriority="39" w:unhideWhenUsed="1"/>
-    <w:lsdException w:name="toc 3" w:semiHidden="1" w:uiPriority="39" w:unhideWhenUsed="1"/>
-    <w:lsdException w:name="toc 4" w:semiHidden="1" w:uiPriority="39" w:unhideWhenUsed="1"/>
-    <w:lsdException w:name="toc 5" w:semiHidden="1" w:uiPriority="39" w:unhideWhenUsed="1"/>
-    <w:lsdException w:name="toc 6" w:semiHidden="1" w:uiPriority="39" w:unhideWhenUsed="1"/>
-    <w:lsdException w:name="toc 7" w:semiHidden="1" w:uiPriority="39" w:unhideWhenUsed="1"/>
-    <w:lsdException w:name="toc 8" w:semiHidden="1" w:uiPriority="39" w:unhideWhenUsed="1"/>
-    <w:lsdException w:name="toc 9" w:semiHidden="1" w:uiPriority="39" w:unhideWhenUsed="1"/>
+    <w:lsdException w:name="toc 1" w:uiPriority="39" w:semiHidden="1" w:unhideWhenUsed="1"/>
+    <w:lsdException w:name="toc 2" w:uiPriority="39" w:semiHidden="1" w:unhideWhenUsed="1"/>
+    <w:lsdException w:name="toc 3" w:uiPriority="39" w:semiHidden="1" w:unhideWhenUsed="1"/>
+    <w:lsdException w:name="toc 4" w:uiPriority="39" w:semiHidden="1" w:unhideWhenUsed="1"/>
+    <w:lsdException w:name="toc 5" w:uiPriority="39" w:semiHidden="1" w:unhideWhenUsed="1"/>
+    <w:lsdException w:name="toc 6" w:uiPriority="39" w:semiHidden="1" w:unhideWhenUsed="1"/>
+    <w:lsdException w:name="toc 7" w:uiPriority="39" w:semiHidden="1" w:unhideWhenUsed="1"/>
+    <w:lsdException w:name="toc 8" w:uiPriority="39" w:semiHidden="1" w:unhideWhenUsed="1"/>
+    <w:lsdException w:name="toc 9" w:uiPriority="39" w:semiHidden="1" w:unhideWhenUsed="1"/>
     <w:lsdException w:name="Normal Indent" w:semiHidden="1" w:unhideWhenUsed="1"/>
     <w:lsdException w:name="footnote text" w:semiHidden="1" w:unhideWhenUsed="1"/>
     <w:lsdException w:name="annotation text" w:semiHidden="1" w:unhideWhenUsed="1"/>
     <w:lsdException w:name="header" w:semiHidden="1" w:unhideWhenUsed="1"/>
     <w:lsdException w:name="footer" w:semiHidden="1" w:unhideWhenUsed="1"/>
     <w:lsdException w:name="index heading" w:semiHidden="1" w:unhideWhenUsed="1"/>
-    <w:lsdException w:name="caption" w:semiHidden="1" w:uiPriority="35" w:unhideWhenUsed="1" w:qFormat="1"/>
+    <w:lsdException w:name="caption" w:uiPriority="35" w:semiHidden="1" w:unhideWhenUsed="1" w:qFormat="1"/>
     <w:lsdException w:name="table of figures" w:semiHidden="1" w:unhideWhenUsed="1"/>
     <w:lsdException w:name="envelope address" w:semiHidden="1" w:unhideWhenUsed="1"/>
     <w:lsdException w:name="envelope return" w:semiHidden="1" w:unhideWhenUsed="1"/>
@@ -1568,7 +501,7 @@
     <w:lsdException w:name="Title" w:uiPriority="10" w:qFormat="1"/>
     <w:lsdException w:name="Closing" w:semiHidden="1" w:unhideWhenUsed="1"/>
     <w:lsdException w:name="Signature" w:semiHidden="1" w:unhideWhenUsed="1"/>
-    <w:lsdException w:name="Default Paragraph Font" w:semiHidden="1" w:uiPriority="1" w:unhideWhenUsed="1"/>
+    <w:lsdException w:name="Default Paragraph Font" w:uiPriority="1" w:semiHidden="1" w:unhideWhenUsed="1"/>
     <w:lsdException w:name="Body Text" w:semiHidden="1" w:unhideWhenUsed="1"/>
     <w:lsdException w:name="Body Text Indent" w:semiHidden="1" w:unhideWhenUsed="1"/>
     <w:lsdException w:name="List Continue" w:semiHidden="1" w:unhideWhenUsed="1"/>
@@ -1768,8 +701,8 @@
     <w:lsdException w:name="Subtle Reference" w:uiPriority="31" w:qFormat="1"/>
     <w:lsdException w:name="Intense Reference" w:uiPriority="32" w:qFormat="1"/>
     <w:lsdException w:name="Book Title" w:uiPriority="33" w:qFormat="1"/>
-    <w:lsdException w:name="Bibliography" w:semiHidden="1" w:uiPriority="37" w:unhideWhenUsed="1"/>
-    <w:lsdException w:name="TOC Heading" w:semiHidden="1" w:uiPriority="39" w:unhideWhenUsed="1" w:qFormat="1"/>
+    <w:lsdException w:name="Bibliography" w:uiPriority="37" w:semiHidden="1" w:unhideWhenUsed="1"/>
+    <w:lsdException w:name="TOC Heading" w:uiPriority="39" w:semiHidden="1" w:unhideWhenUsed="1" w:qFormat="1"/>
     <w:lsdException w:name="Plain Table 1" w:uiPriority="41"/>
     <w:lsdException w:name="Plain Table 2" w:uiPriority="42"/>
     <w:lsdException w:name="Plain Table 3" w:uiPriority="43"/>
@@ -1875,57 +808,76 @@
     <w:lsdException w:name="List Table 6 Colorful Accent 6" w:uiPriority="51"/>
     <w:lsdException w:name="List Table 7 Colorful Accent 6" w:uiPriority="52"/>
   </w:latentStyles>
-  <w:style w:type="paragraph" w:default="1" w:styleId="Normal">
+  <w:style w:type="paragraph" w:styleId="Normal" w:default="1">
     <w:name w:val="Normal"/>
+    <w:qFormat/>
+    <w:pPr>
+      <w:widowControl/>
+      <w:pBdr/>
+      <w:bidi w:val="0"/>
+      <w:spacing w:lineRule="auto" w:line="276"/>
+      <w:jc w:val="left"/>
+    </w:pPr>
+    <w:rPr>
+      <w:rFonts w:ascii="Arial" w:hAnsi="Arial" w:eastAsia="Arial" w:cs="Arial"/>
+      <w:color w:val="000000"/>
+      <w:kern w:val="0"/>
+      <w:sz w:val="22"/>
+      <w:szCs w:val="22"/>
+      <w:lang w:val="en-US" w:eastAsia="en-US" w:bidi="en-US"/>
+    </w:rPr>
   </w:style>
   <w:style w:type="paragraph" w:styleId="Ttulo1">
-    <w:name w:val="heading 1"/>
+    <w:name w:val="Heading 1"/>
     <w:basedOn w:val="Normal"/>
     <w:next w:val="Normal"/>
-    <w:pPr>
-      <w:keepNext/>
+    <w:qFormat/>
+    <w:pPr>
+      <w:keepNext w:val="true"/>
       <w:keepLines/>
-      <w:spacing w:before="200"/>
+      <w:spacing w:before="200" w:after="0"/>
       <w:contextualSpacing/>
       <w:outlineLvl w:val="0"/>
     </w:pPr>
     <w:rPr>
-      <w:rFonts w:ascii="Trebuchet MS" w:eastAsia="Trebuchet MS" w:hAnsi="Trebuchet MS" w:cs="Trebuchet MS"/>
+      <w:rFonts w:ascii="Trebuchet MS" w:hAnsi="Trebuchet MS" w:eastAsia="Trebuchet MS" w:cs="Trebuchet MS"/>
       <w:sz w:val="32"/>
       <w:szCs w:val="32"/>
     </w:rPr>
   </w:style>
   <w:style w:type="paragraph" w:styleId="Ttulo2">
-    <w:name w:val="heading 2"/>
+    <w:name w:val="Heading 2"/>
     <w:basedOn w:val="Normal"/>
     <w:next w:val="Normal"/>
-    <w:pPr>
-      <w:keepNext/>
+    <w:qFormat/>
+    <w:pPr>
+      <w:keepNext w:val="true"/>
       <w:keepLines/>
-      <w:spacing w:before="200"/>
+      <w:spacing w:before="200" w:after="0"/>
       <w:contextualSpacing/>
       <w:outlineLvl w:val="1"/>
     </w:pPr>
     <w:rPr>
-      <w:rFonts w:ascii="Trebuchet MS" w:eastAsia="Trebuchet MS" w:hAnsi="Trebuchet MS" w:cs="Trebuchet MS"/>
+      <w:rFonts w:ascii="Trebuchet MS" w:hAnsi="Trebuchet MS" w:eastAsia="Trebuchet MS" w:cs="Trebuchet MS"/>
       <w:b/>
       <w:sz w:val="26"/>
       <w:szCs w:val="26"/>
     </w:rPr>
   </w:style>
   <w:style w:type="paragraph" w:styleId="Ttulo3">
-    <w:name w:val="heading 3"/>
+    <w:name w:val="Heading 3"/>
     <w:basedOn w:val="Normal"/>
     <w:next w:val="Normal"/>
-    <w:pPr>
-      <w:keepNext/>
+    <w:qFormat/>
+    <w:pPr>
+      <w:keepNext w:val="true"/>
       <w:keepLines/>
-      <w:spacing w:before="160"/>
+      <w:spacing w:before="160" w:after="0"/>
       <w:contextualSpacing/>
       <w:outlineLvl w:val="2"/>
     </w:pPr>
     <w:rPr>
-      <w:rFonts w:ascii="Trebuchet MS" w:eastAsia="Trebuchet MS" w:hAnsi="Trebuchet MS" w:cs="Trebuchet MS"/>
+      <w:rFonts w:ascii="Trebuchet MS" w:hAnsi="Trebuchet MS" w:eastAsia="Trebuchet MS" w:cs="Trebuchet MS"/>
       <w:b/>
       <w:color w:val="666666"/>
       <w:sz w:val="24"/>
@@ -1933,66 +885,69 @@
     </w:rPr>
   </w:style>
   <w:style w:type="paragraph" w:styleId="Ttulo4">
-    <w:name w:val="heading 4"/>
+    <w:name w:val="Heading 4"/>
     <w:basedOn w:val="Normal"/>
     <w:next w:val="Normal"/>
-    <w:pPr>
-      <w:keepNext/>
+    <w:qFormat/>
+    <w:pPr>
+      <w:keepNext w:val="true"/>
       <w:keepLines/>
-      <w:spacing w:before="160"/>
+      <w:spacing w:before="160" w:after="0"/>
       <w:contextualSpacing/>
       <w:outlineLvl w:val="3"/>
     </w:pPr>
     <w:rPr>
-      <w:rFonts w:ascii="Trebuchet MS" w:eastAsia="Trebuchet MS" w:hAnsi="Trebuchet MS" w:cs="Trebuchet MS"/>
+      <w:rFonts w:ascii="Trebuchet MS" w:hAnsi="Trebuchet MS" w:eastAsia="Trebuchet MS" w:cs="Trebuchet MS"/>
       <w:color w:val="666666"/>
       <w:u w:val="single"/>
     </w:rPr>
   </w:style>
   <w:style w:type="paragraph" w:styleId="Ttulo5">
-    <w:name w:val="heading 5"/>
+    <w:name w:val="Heading 5"/>
     <w:basedOn w:val="Normal"/>
     <w:next w:val="Normal"/>
-    <w:pPr>
-      <w:keepNext/>
+    <w:qFormat/>
+    <w:pPr>
+      <w:keepNext w:val="true"/>
       <w:keepLines/>
-      <w:spacing w:before="160"/>
+      <w:spacing w:before="160" w:after="0"/>
       <w:contextualSpacing/>
       <w:outlineLvl w:val="4"/>
     </w:pPr>
     <w:rPr>
-      <w:rFonts w:ascii="Trebuchet MS" w:eastAsia="Trebuchet MS" w:hAnsi="Trebuchet MS" w:cs="Trebuchet MS"/>
+      <w:rFonts w:ascii="Trebuchet MS" w:hAnsi="Trebuchet MS" w:eastAsia="Trebuchet MS" w:cs="Trebuchet MS"/>
       <w:color w:val="666666"/>
     </w:rPr>
   </w:style>
   <w:style w:type="paragraph" w:styleId="Ttulo6">
-    <w:name w:val="heading 6"/>
+    <w:name w:val="Heading 6"/>
     <w:basedOn w:val="Normal"/>
     <w:next w:val="Normal"/>
-    <w:pPr>
-      <w:keepNext/>
+    <w:qFormat/>
+    <w:pPr>
+      <w:keepNext w:val="true"/>
       <w:keepLines/>
-      <w:spacing w:before="160"/>
+      <w:spacing w:before="160" w:after="0"/>
       <w:contextualSpacing/>
       <w:outlineLvl w:val="5"/>
     </w:pPr>
     <w:rPr>
-      <w:rFonts w:ascii="Trebuchet MS" w:eastAsia="Trebuchet MS" w:hAnsi="Trebuchet MS" w:cs="Trebuchet MS"/>
+      <w:rFonts w:ascii="Trebuchet MS" w:hAnsi="Trebuchet MS" w:eastAsia="Trebuchet MS" w:cs="Trebuchet MS"/>
       <w:i/>
       <w:color w:val="666666"/>
     </w:rPr>
   </w:style>
   <w:style w:type="paragraph" w:styleId="Ttulo7">
-    <w:name w:val="heading 7"/>
+    <w:name w:val="Heading 7"/>
     <w:basedOn w:val="Normal"/>
     <w:next w:val="Normal"/>
     <w:uiPriority w:val="9"/>
     <w:unhideWhenUsed/>
     <w:qFormat/>
     <w:pPr>
-      <w:keepNext/>
+      <w:keepNext w:val="true"/>
       <w:keepLines/>
-      <w:spacing w:before="200"/>
+      <w:spacing w:before="200" w:after="0"/>
       <w:outlineLvl w:val="6"/>
     </w:pPr>
     <w:rPr>
@@ -2002,16 +957,16 @@
     </w:rPr>
   </w:style>
   <w:style w:type="paragraph" w:styleId="Ttulo8">
-    <w:name w:val="heading 8"/>
+    <w:name w:val="Heading 8"/>
     <w:basedOn w:val="Normal"/>
     <w:next w:val="Normal"/>
     <w:uiPriority w:val="9"/>
     <w:unhideWhenUsed/>
     <w:qFormat/>
     <w:pPr>
-      <w:keepNext/>
+      <w:keepNext w:val="true"/>
       <w:keepLines/>
-      <w:spacing w:before="200"/>
+      <w:spacing w:before="200" w:after="0"/>
       <w:outlineLvl w:val="7"/>
     </w:pPr>
     <w:rPr>
@@ -2020,16 +975,16 @@
     </w:rPr>
   </w:style>
   <w:style w:type="paragraph" w:styleId="Ttulo9">
-    <w:name w:val="heading 9"/>
+    <w:name w:val="Heading 9"/>
     <w:basedOn w:val="Normal"/>
     <w:next w:val="Normal"/>
     <w:uiPriority w:val="9"/>
     <w:unhideWhenUsed/>
     <w:qFormat/>
     <w:pPr>
-      <w:keepNext/>
+      <w:keepNext w:val="true"/>
       <w:keepLines/>
-      <w:spacing w:before="200"/>
+      <w:spacing w:before="200" w:after="0"/>
       <w:outlineLvl w:val="8"/>
     </w:pPr>
     <w:rPr>
@@ -2038,11 +993,329 @@
       <w:sz w:val="23"/>
     </w:rPr>
   </w:style>
-  <w:style w:type="character" w:default="1" w:styleId="Fontepargpadro">
+  <w:style w:type="character" w:styleId="DefaultParagraphFont" w:default="1">
     <w:name w:val="Default Paragraph Font"/>
     <w:uiPriority w:val="1"/>
     <w:semiHidden/>
     <w:unhideWhenUsed/>
+    <w:qFormat/>
+    <w:rPr/>
+  </w:style>
+  <w:style w:type="character" w:styleId="LinkdaInternet">
+    <w:name w:val="Link da Internet"/>
+    <w:uiPriority w:val="99"/>
+    <w:unhideWhenUsed/>
+    <w:rPr>
+      <w:color w:val="0000FF" w:themeColor="hyperlink"/>
+      <w:u w:val="single"/>
+    </w:rPr>
+  </w:style>
+  <w:style w:type="character" w:styleId="TextodecomentrioChar" w:customStyle="1">
+    <w:name w:val="Texto de comentário Char"/>
+    <w:basedOn w:val="DefaultParagraphFont"/>
+    <w:link w:val="Textodecomentrio"/>
+    <w:uiPriority w:val="99"/>
+    <w:semiHidden/>
+    <w:qFormat/>
+    <w:rPr>
+      <w:sz w:val="20"/>
+      <w:szCs w:val="20"/>
+    </w:rPr>
+  </w:style>
+  <w:style w:type="character" w:styleId="Annotationreference">
+    <w:name w:val="annotation reference"/>
+    <w:basedOn w:val="DefaultParagraphFont"/>
+    <w:uiPriority w:val="99"/>
+    <w:semiHidden/>
+    <w:unhideWhenUsed/>
+    <w:qFormat/>
+    <w:rPr>
+      <w:sz w:val="16"/>
+      <w:szCs w:val="16"/>
+    </w:rPr>
+  </w:style>
+  <w:style w:type="character" w:styleId="TextodebaloChar" w:customStyle="1">
+    <w:name w:val="Texto de balão Char"/>
+    <w:basedOn w:val="DefaultParagraphFont"/>
+    <w:link w:val="Textodebalo"/>
+    <w:uiPriority w:val="99"/>
+    <w:semiHidden/>
+    <w:qFormat/>
+    <w:rsid w:val="00f16be0"/>
+    <w:rPr>
+      <w:rFonts w:ascii="Segoe UI" w:hAnsi="Segoe UI" w:cs="Segoe UI"/>
+      <w:sz w:val="18"/>
+      <w:szCs w:val="18"/>
+    </w:rPr>
+  </w:style>
+  <w:style w:type="character" w:styleId="AssuntodocomentrioChar" w:customStyle="1">
+    <w:name w:val="Assunto do comentário Char"/>
+    <w:basedOn w:val="TextodecomentrioChar"/>
+    <w:link w:val="Assuntodocomentrio"/>
+    <w:uiPriority w:val="99"/>
+    <w:semiHidden/>
+    <w:qFormat/>
+    <w:rsid w:val="008e3f74"/>
+    <w:rPr>
+      <w:b/>
+      <w:bCs/>
+      <w:sz w:val="20"/>
+      <w:szCs w:val="20"/>
+    </w:rPr>
+  </w:style>
+  <w:style w:type="paragraph" w:styleId="Ttulo">
+    <w:name w:val="Título"/>
+    <w:basedOn w:val="Normal"/>
+    <w:next w:val="Corpodetexto"/>
+    <w:qFormat/>
+    <w:pPr>
+      <w:keepNext w:val="true"/>
+      <w:spacing w:before="240" w:after="120"/>
+    </w:pPr>
+    <w:rPr>
+      <w:rFonts w:ascii="Liberation Sans" w:hAnsi="Liberation Sans" w:eastAsia="Noto Sans CJK SC Regular" w:cs="Lohit Devanagari"/>
+      <w:sz w:val="28"/>
+      <w:szCs w:val="28"/>
+    </w:rPr>
+  </w:style>
+  <w:style w:type="paragraph" w:styleId="Corpodetexto">
+    <w:name w:val="Body Text"/>
+    <w:basedOn w:val="Normal"/>
+    <w:pPr>
+      <w:spacing w:lineRule="auto" w:line="276" w:before="0" w:after="140"/>
+    </w:pPr>
+    <w:rPr/>
+  </w:style>
+  <w:style w:type="paragraph" w:styleId="Lista">
+    <w:name w:val="List"/>
+    <w:basedOn w:val="Corpodetexto"/>
+    <w:pPr/>
+    <w:rPr>
+      <w:rFonts w:cs="Lohit Devanagari"/>
+    </w:rPr>
+  </w:style>
+  <w:style w:type="paragraph" w:styleId="Legenda">
+    <w:name w:val="Caption"/>
+    <w:basedOn w:val="Normal"/>
+    <w:qFormat/>
+    <w:pPr>
+      <w:suppressLineNumbers/>
+      <w:spacing w:before="120" w:after="120"/>
+    </w:pPr>
+    <w:rPr>
+      <w:rFonts w:cs="Lohit Devanagari"/>
+      <w:i/>
+      <w:iCs/>
+      <w:sz w:val="24"/>
+      <w:szCs w:val="24"/>
+    </w:rPr>
+  </w:style>
+  <w:style w:type="paragraph" w:styleId="Ndice">
+    <w:name w:val="Índice"/>
+    <w:basedOn w:val="Normal"/>
+    <w:qFormat/>
+    <w:pPr>
+      <w:suppressLineNumbers/>
+    </w:pPr>
+    <w:rPr>
+      <w:rFonts w:cs="Lohit Devanagari"/>
+    </w:rPr>
+  </w:style>
+  <w:style w:type="paragraph" w:styleId="ListParagraph">
+    <w:name w:val="List Paragraph"/>
+    <w:basedOn w:val="Normal"/>
+    <w:uiPriority w:val="34"/>
+    <w:qFormat/>
+    <w:pPr>
+      <w:spacing w:before="0" w:after="0"/>
+      <w:ind w:left="720" w:hanging="0"/>
+      <w:contextualSpacing/>
+    </w:pPr>
+    <w:rPr/>
+  </w:style>
+  <w:style w:type="paragraph" w:styleId="NoSpacing">
+    <w:name w:val="No Spacing"/>
+    <w:uiPriority w:val="1"/>
+    <w:qFormat/>
+    <w:pPr>
+      <w:widowControl/>
+      <w:bidi w:val="0"/>
+      <w:spacing w:lineRule="auto" w:line="240"/>
+      <w:jc w:val="left"/>
+    </w:pPr>
+    <w:rPr>
+      <w:rFonts w:ascii="Arial" w:hAnsi="Arial" w:eastAsia="Arial" w:cs="Arial"/>
+      <w:color w:val="000000"/>
+      <w:kern w:val="0"/>
+      <w:sz w:val="22"/>
+      <w:szCs w:val="22"/>
+      <w:lang w:val="en-US" w:eastAsia="en-US" w:bidi="en-US"/>
+    </w:rPr>
+  </w:style>
+  <w:style w:type="paragraph" w:styleId="Quote">
+    <w:name w:val="Quote"/>
+    <w:basedOn w:val="Normal"/>
+    <w:next w:val="Normal"/>
+    <w:uiPriority w:val="29"/>
+    <w:qFormat/>
+    <w:pPr>
+      <w:pBdr>
+        <w:left w:val="single" w:sz="12" w:space="11" w:color="A6A6A6"/>
+        <w:bottom w:val="single" w:sz="12" w:space="3" w:color="A6A6A6"/>
+      </w:pBdr>
+      <w:ind w:left="3402" w:hanging="0"/>
+    </w:pPr>
+    <w:rPr>
+      <w:i/>
+      <w:color w:val="373737"/>
+      <w:sz w:val="18"/>
+    </w:rPr>
+  </w:style>
+  <w:style w:type="paragraph" w:styleId="IntenseQuote">
+    <w:name w:val="Intense Quote"/>
+    <w:basedOn w:val="Normal"/>
+    <w:next w:val="Normal"/>
+    <w:uiPriority w:val="30"/>
+    <w:qFormat/>
+    <w:pPr>
+      <w:pBdr>
+        <w:top w:val="single" w:sz="4" w:space="3" w:color="808080"/>
+        <w:left w:val="single" w:sz="4" w:space="11" w:color="808080"/>
+        <w:bottom w:val="single" w:sz="4" w:space="3" w:color="808080"/>
+        <w:right w:val="single" w:sz="4" w:space="11" w:color="808080"/>
+      </w:pBdr>
+      <w:shd w:val="clear" w:color="auto" w:fill="D9D9D9"/>
+      <w:ind w:left="567" w:right="567" w:hanging="0"/>
+    </w:pPr>
+    <w:rPr>
+      <w:i/>
+      <w:color w:val="606060"/>
+      <w:sz w:val="19"/>
+    </w:rPr>
+  </w:style>
+  <w:style w:type="paragraph" w:styleId="Cabealho">
+    <w:name w:val="Header"/>
+    <w:basedOn w:val="Normal"/>
+    <w:uiPriority w:val="99"/>
+    <w:unhideWhenUsed/>
+    <w:pPr>
+      <w:tabs>
+        <w:tab w:val="center" w:pos="7143" w:leader="none"/>
+        <w:tab w:val="right" w:pos="14287" w:leader="none"/>
+      </w:tabs>
+      <w:spacing w:lineRule="auto" w:line="240"/>
+    </w:pPr>
+    <w:rPr/>
+  </w:style>
+  <w:style w:type="paragraph" w:styleId="Rodap">
+    <w:name w:val="Footer"/>
+    <w:basedOn w:val="Normal"/>
+    <w:uiPriority w:val="99"/>
+    <w:unhideWhenUsed/>
+    <w:pPr>
+      <w:tabs>
+        <w:tab w:val="center" w:pos="7143" w:leader="none"/>
+        <w:tab w:val="right" w:pos="14287" w:leader="none"/>
+      </w:tabs>
+      <w:spacing w:lineRule="auto" w:line="240"/>
+    </w:pPr>
+    <w:rPr/>
+  </w:style>
+  <w:style w:type="paragraph" w:styleId="Ttulododocumento">
+    <w:name w:val="Title"/>
+    <w:basedOn w:val="Normal"/>
+    <w:next w:val="Normal"/>
+    <w:qFormat/>
+    <w:pPr>
+      <w:keepNext w:val="true"/>
+      <w:keepLines/>
+      <w:spacing w:before="0" w:after="0"/>
+      <w:contextualSpacing/>
+    </w:pPr>
+    <w:rPr>
+      <w:rFonts w:ascii="Trebuchet MS" w:hAnsi="Trebuchet MS" w:eastAsia="Trebuchet MS" w:cs="Trebuchet MS"/>
+      <w:sz w:val="42"/>
+      <w:szCs w:val="42"/>
+    </w:rPr>
+  </w:style>
+  <w:style w:type="paragraph" w:styleId="Subttulo">
+    <w:name w:val="Subtitle"/>
+    <w:basedOn w:val="Normal"/>
+    <w:next w:val="Normal"/>
+    <w:qFormat/>
+    <w:pPr>
+      <w:keepNext w:val="true"/>
+      <w:keepLines/>
+      <w:spacing w:before="0" w:after="200"/>
+      <w:contextualSpacing/>
+    </w:pPr>
+    <w:rPr>
+      <w:rFonts w:ascii="Trebuchet MS" w:hAnsi="Trebuchet MS" w:eastAsia="Trebuchet MS" w:cs="Trebuchet MS"/>
+      <w:i/>
+      <w:color w:val="666666"/>
+      <w:sz w:val="26"/>
+      <w:szCs w:val="26"/>
+    </w:rPr>
+  </w:style>
+  <w:style w:type="paragraph" w:styleId="Annotationtext">
+    <w:name w:val="annotation text"/>
+    <w:basedOn w:val="Normal"/>
+    <w:link w:val="TextodecomentrioChar"/>
+    <w:uiPriority w:val="99"/>
+    <w:semiHidden/>
+    <w:unhideWhenUsed/>
+    <w:qFormat/>
+    <w:pPr>
+      <w:spacing w:lineRule="auto" w:line="240"/>
+    </w:pPr>
+    <w:rPr>
+      <w:sz w:val="20"/>
+      <w:szCs w:val="20"/>
+    </w:rPr>
+  </w:style>
+  <w:style w:type="paragraph" w:styleId="BalloonText">
+    <w:name w:val="Balloon Text"/>
+    <w:basedOn w:val="Normal"/>
+    <w:link w:val="TextodebaloChar"/>
+    <w:uiPriority w:val="99"/>
+    <w:semiHidden/>
+    <w:unhideWhenUsed/>
+    <w:qFormat/>
+    <w:rsid w:val="00f16be0"/>
+    <w:pPr>
+      <w:spacing w:lineRule="auto" w:line="240"/>
+    </w:pPr>
+    <w:rPr>
+      <w:rFonts w:ascii="Segoe UI" w:hAnsi="Segoe UI" w:cs="Segoe UI"/>
+      <w:sz w:val="18"/>
+      <w:szCs w:val="18"/>
+    </w:rPr>
+  </w:style>
+  <w:style w:type="paragraph" w:styleId="Annotationsubject">
+    <w:name w:val="annotation subject"/>
+    <w:basedOn w:val="Annotationtext"/>
+    <w:link w:val="AssuntodocomentrioChar"/>
+    <w:uiPriority w:val="99"/>
+    <w:semiHidden/>
+    <w:unhideWhenUsed/>
+    <w:qFormat/>
+    <w:rsid w:val="008e3f74"/>
+    <w:pPr/>
+    <w:rPr>
+      <w:b/>
+      <w:bCs/>
+    </w:rPr>
+  </w:style>
+  <w:style w:type="numbering" w:styleId="NoList" w:default="1">
+    <w:name w:val="No List"/>
+    <w:uiPriority w:val="99"/>
+    <w:semiHidden/>
+    <w:unhideWhenUsed/>
+    <w:qFormat/>
+  </w:style>
+  <w:style w:type="numbering" w:styleId="GenStyleDefNum" w:customStyle="1">
+    <w:name w:val="GenStyleDefNum"/>
+    <w:qFormat/>
   </w:style>
   <w:style w:type="table" w:default="1" w:styleId="Tabelanormal">
     <w:name w:val="Normal Table"/>
@@ -2059,97 +1332,6 @@
       </w:tblCellMar>
     </w:tblPr>
   </w:style>
-  <w:style w:type="numbering" w:default="1" w:styleId="Semlista">
-    <w:name w:val="No List"/>
-    <w:uiPriority w:val="99"/>
-    <w:semiHidden/>
-    <w:unhideWhenUsed/>
-  </w:style>
-  <w:style w:type="paragraph" w:styleId="PargrafodaLista">
-    <w:name w:val="List Paragraph"/>
-    <w:basedOn w:val="Normal"/>
-    <w:uiPriority w:val="34"/>
-    <w:qFormat/>
-    <w:pPr>
-      <w:ind w:left="720"/>
-      <w:contextualSpacing/>
-    </w:pPr>
-  </w:style>
-  <w:style w:type="paragraph" w:styleId="SemEspaamento">
-    <w:name w:val="No Spacing"/>
-    <w:uiPriority w:val="1"/>
-    <w:qFormat/>
-    <w:pPr>
-      <w:spacing w:line="240" w:lineRule="auto"/>
-    </w:pPr>
-  </w:style>
-  <w:style w:type="paragraph" w:styleId="Citao">
-    <w:name w:val="Quote"/>
-    <w:basedOn w:val="Normal"/>
-    <w:next w:val="Normal"/>
-    <w:uiPriority w:val="29"/>
-    <w:qFormat/>
-    <w:pPr>
-      <w:pBdr>
-        <w:left w:val="single" w:sz="12" w:space="11" w:color="A6A6A6"/>
-        <w:bottom w:val="single" w:sz="12" w:space="3" w:color="A6A6A6"/>
-      </w:pBdr>
-      <w:ind w:left="3402"/>
-    </w:pPr>
-    <w:rPr>
-      <w:i/>
-      <w:color w:val="373737"/>
-      <w:sz w:val="18"/>
-    </w:rPr>
-  </w:style>
-  <w:style w:type="paragraph" w:styleId="CitaoIntensa">
-    <w:name w:val="Intense Quote"/>
-    <w:basedOn w:val="Normal"/>
-    <w:next w:val="Normal"/>
-    <w:uiPriority w:val="30"/>
-    <w:qFormat/>
-    <w:pPr>
-      <w:pBdr>
-        <w:top w:val="single" w:sz="4" w:space="3" w:color="808080"/>
-        <w:left w:val="single" w:sz="4" w:space="11" w:color="808080"/>
-        <w:bottom w:val="single" w:sz="4" w:space="3" w:color="808080"/>
-        <w:right w:val="single" w:sz="4" w:space="11" w:color="808080"/>
-      </w:pBdr>
-      <w:shd w:val="clear" w:color="auto" w:fill="D9D9D9"/>
-      <w:ind w:left="567" w:right="567"/>
-    </w:pPr>
-    <w:rPr>
-      <w:i/>
-      <w:color w:val="606060"/>
-      <w:sz w:val="19"/>
-    </w:rPr>
-  </w:style>
-  <w:style w:type="paragraph" w:styleId="Cabealho">
-    <w:name w:val="header"/>
-    <w:basedOn w:val="Normal"/>
-    <w:uiPriority w:val="99"/>
-    <w:unhideWhenUsed/>
-    <w:pPr>
-      <w:tabs>
-        <w:tab w:val="center" w:pos="7143"/>
-        <w:tab w:val="right" w:pos="14287"/>
-      </w:tabs>
-      <w:spacing w:line="240" w:lineRule="auto"/>
-    </w:pPr>
-  </w:style>
-  <w:style w:type="paragraph" w:styleId="Rodap">
-    <w:name w:val="footer"/>
-    <w:basedOn w:val="Normal"/>
-    <w:uiPriority w:val="99"/>
-    <w:unhideWhenUsed/>
-    <w:pPr>
-      <w:tabs>
-        <w:tab w:val="center" w:pos="7143"/>
-        <w:tab w:val="right" w:pos="14287"/>
-      </w:tabs>
-      <w:spacing w:line="240" w:lineRule="auto"/>
-    </w:pPr>
-  </w:style>
   <w:style w:type="table" w:styleId="Tabelacomgrade">
     <w:name w:val="Table Grid"/>
     <w:basedOn w:val="Tabelanormal"/>
@@ -2162,12 +1344,12 @@
       <w:tblStyleColBandSize w:val="1"/>
       <w:tblInd w:w="0" w:type="dxa"/>
       <w:tblBorders>
-        <w:top w:val="single" w:sz="4" w:space="0" w:color="000000"/>
-        <w:left w:val="single" w:sz="4" w:space="0" w:color="000000"/>
-        <w:bottom w:val="single" w:sz="4" w:space="0" w:color="000000"/>
-        <w:right w:val="single" w:sz="4" w:space="0" w:color="000000"/>
-        <w:insideH w:val="single" w:sz="4" w:space="0" w:color="000000"/>
-        <w:insideV w:val="single" w:sz="4" w:space="0" w:color="000000"/>
+        <w:top w:val="single" w:color="000000" w:sz="4" w:space="0"/>
+        <w:left w:val="single" w:color="000000" w:sz="4" w:space="0"/>
+        <w:bottom w:val="single" w:color="000000" w:sz="4" w:space="0"/>
+        <w:right w:val="single" w:color="000000" w:sz="4" w:space="0"/>
+        <w:insideH w:val="single" w:color="000000" w:sz="4" w:space="0"/>
+        <w:insideV w:val="single" w:color="000000" w:sz="4" w:space="0"/>
       </w:tblBorders>
       <w:tblCellMar>
         <w:top w:w="0" w:type="dxa"/>
@@ -2574,12 +1756,12 @@
       <w:tblStyleColBandSize w:val="1"/>
       <w:tblInd w:w="0" w:type="dxa"/>
       <w:tblBorders>
-        <w:top w:val="single" w:sz="4" w:space="0" w:color="BFBFBF"/>
-        <w:left w:val="single" w:sz="4" w:space="0" w:color="BFBFBF"/>
-        <w:bottom w:val="single" w:sz="4" w:space="0" w:color="BFBFBF"/>
-        <w:right w:val="single" w:sz="4" w:space="0" w:color="BFBFBF"/>
-        <w:insideH w:val="single" w:sz="4" w:space="0" w:color="BFBFBF"/>
-        <w:insideV w:val="single" w:sz="4" w:space="0" w:color="BFBFBF"/>
+        <w:top w:val="single" w:color="BFBFBF" w:sz="4" w:space="0"/>
+        <w:left w:val="single" w:color="BFBFBF" w:sz="4" w:space="0"/>
+        <w:bottom w:val="single" w:color="BFBFBF" w:sz="4" w:space="0"/>
+        <w:right w:val="single" w:color="BFBFBF" w:sz="4" w:space="0"/>
+        <w:insideH w:val="single" w:color="BFBFBF" w:sz="4" w:space="0"/>
+        <w:insideV w:val="single" w:color="BFBFBF" w:sz="4" w:space="0"/>
       </w:tblBorders>
       <w:tblCellMar>
         <w:top w:w="0" w:type="dxa"/>
@@ -2592,7 +1774,7 @@
       <w:tblPr/>
       <w:tcPr>
         <w:tcBorders>
-          <w:bottom w:val="single" w:sz="18" w:space="0" w:color="000000"/>
+          <w:bottom w:val="single" w:color="000000" w:sz="18" w:space="0"/>
         </w:tcBorders>
       </w:tcPr>
     </w:tblStylePr>
@@ -2600,7 +1782,7 @@
       <w:tblPr/>
       <w:tcPr>
         <w:tcBorders>
-          <w:top w:val="single" w:sz="18" w:space="0" w:color="000000"/>
+          <w:top w:val="single" w:color="000000" w:sz="18" w:space="0"/>
         </w:tcBorders>
       </w:tcPr>
     </w:tblStylePr>
@@ -2608,7 +1790,7 @@
       <w:tblPr/>
       <w:tcPr>
         <w:tcBorders>
-          <w:right w:val="single" w:sz="18" w:space="0" w:color="000000"/>
+          <w:right w:val="single" w:color="000000" w:sz="18" w:space="0"/>
         </w:tcBorders>
       </w:tcPr>
     </w:tblStylePr>
@@ -2616,7 +1798,7 @@
       <w:tblPr/>
       <w:tcPr>
         <w:tcBorders>
-          <w:left w:val="single" w:sz="18" w:space="0" w:color="000000"/>
+          <w:left w:val="single" w:color="000000" w:sz="18" w:space="0"/>
         </w:tcBorders>
       </w:tcPr>
     </w:tblStylePr>
@@ -2633,12 +1815,12 @@
       <w:tblStyleColBandSize w:val="1"/>
       <w:tblInd w:w="0" w:type="dxa"/>
       <w:tblBorders>
-        <w:top w:val="single" w:sz="4" w:space="0" w:color="B8CCE4"/>
-        <w:left w:val="single" w:sz="4" w:space="0" w:color="B8CCE4"/>
-        <w:bottom w:val="single" w:sz="4" w:space="0" w:color="B8CCE4"/>
-        <w:right w:val="single" w:sz="4" w:space="0" w:color="B8CCE4"/>
-        <w:insideH w:val="single" w:sz="4" w:space="0" w:color="B8CCE4"/>
-        <w:insideV w:val="single" w:sz="4" w:space="0" w:color="B8CCE4"/>
+        <w:top w:val="single" w:color="B8CCE4" w:sz="4" w:space="0"/>
+        <w:left w:val="single" w:color="B8CCE4" w:sz="4" w:space="0"/>
+        <w:bottom w:val="single" w:color="B8CCE4" w:sz="4" w:space="0"/>
+        <w:right w:val="single" w:color="B8CCE4" w:sz="4" w:space="0"/>
+        <w:insideH w:val="single" w:color="B8CCE4" w:sz="4" w:space="0"/>
+        <w:insideV w:val="single" w:color="B8CCE4" w:sz="4" w:space="0"/>
       </w:tblBorders>
       <w:tblCellMar>
         <w:top w:w="0" w:type="dxa"/>
@@ -2651,7 +1833,7 @@
       <w:tblPr/>
       <w:tcPr>
         <w:tcBorders>
-          <w:bottom w:val="single" w:sz="18" w:space="0" w:color="365F91"/>
+          <w:bottom w:val="single" w:color="365F91" w:sz="18" w:space="0"/>
         </w:tcBorders>
       </w:tcPr>
     </w:tblStylePr>
@@ -2659,7 +1841,7 @@
       <w:tblPr/>
       <w:tcPr>
         <w:tcBorders>
-          <w:top w:val="single" w:sz="18" w:space="0" w:color="365F91"/>
+          <w:top w:val="single" w:color="365F91" w:sz="18" w:space="0"/>
         </w:tcBorders>
       </w:tcPr>
     </w:tblStylePr>
@@ -2667,7 +1849,7 @@
       <w:tblPr/>
       <w:tcPr>
         <w:tcBorders>
-          <w:right w:val="single" w:sz="18" w:space="0" w:color="365F91"/>
+          <w:right w:val="single" w:color="365F91" w:sz="18" w:space="0"/>
         </w:tcBorders>
       </w:tcPr>
     </w:tblStylePr>
@@ -2675,7 +1857,7 @@
       <w:tblPr/>
       <w:tcPr>
         <w:tcBorders>
-          <w:left w:val="single" w:sz="18" w:space="0" w:color="365F91"/>
+          <w:left w:val="single" w:color="365F91" w:sz="18" w:space="0"/>
         </w:tcBorders>
       </w:tcPr>
     </w:tblStylePr>
@@ -2692,12 +1874,12 @@
       <w:tblStyleColBandSize w:val="1"/>
       <w:tblInd w:w="0" w:type="dxa"/>
       <w:tblBorders>
-        <w:top w:val="single" w:sz="4" w:space="0" w:color="E5B8B7"/>
-        <w:left w:val="single" w:sz="4" w:space="0" w:color="E5B8B7"/>
-        <w:bottom w:val="single" w:sz="4" w:space="0" w:color="E5B8B7"/>
-        <w:right w:val="single" w:sz="4" w:space="0" w:color="E5B8B7"/>
-        <w:insideH w:val="single" w:sz="4" w:space="0" w:color="E5B8B7"/>
-        <w:insideV w:val="single" w:sz="4" w:space="0" w:color="E5B8B7"/>
+        <w:top w:val="single" w:color="E5B8B7" w:sz="4" w:space="0"/>
+        <w:left w:val="single" w:color="E5B8B7" w:sz="4" w:space="0"/>
+        <w:bottom w:val="single" w:color="E5B8B7" w:sz="4" w:space="0"/>
+        <w:right w:val="single" w:color="E5B8B7" w:sz="4" w:space="0"/>
+        <w:insideH w:val="single" w:color="E5B8B7" w:sz="4" w:space="0"/>
+        <w:insideV w:val="single" w:color="E5B8B7" w:sz="4" w:space="0"/>
       </w:tblBorders>
       <w:tblCellMar>
         <w:top w:w="0" w:type="dxa"/>
@@ -2710,7 +1892,7 @@
       <w:tblPr/>
       <w:tcPr>
         <w:tcBorders>
-          <w:bottom w:val="single" w:sz="18" w:space="0" w:color="943634"/>
+          <w:bottom w:val="single" w:color="943634" w:sz="18" w:space="0"/>
         </w:tcBorders>
       </w:tcPr>
     </w:tblStylePr>
@@ -2718,7 +1900,7 @@
       <w:tblPr/>
       <w:tcPr>
         <w:tcBorders>
-          <w:top w:val="single" w:sz="18" w:space="0" w:color="943634"/>
+          <w:top w:val="single" w:color="943634" w:sz="18" w:space="0"/>
         </w:tcBorders>
       </w:tcPr>
     </w:tblStylePr>
@@ -2726,7 +1908,7 @@
       <w:tblPr/>
       <w:tcPr>
         <w:tcBorders>
-          <w:right w:val="single" w:sz="18" w:space="0" w:color="943634"/>
+          <w:right w:val="single" w:color="943634" w:sz="18" w:space="0"/>
         </w:tcBorders>
       </w:tcPr>
     </w:tblStylePr>
@@ -2734,7 +1916,7 @@
       <w:tblPr/>
       <w:tcPr>
         <w:tcBorders>
-          <w:left w:val="single" w:sz="18" w:space="0" w:color="943634"/>
+          <w:left w:val="single" w:color="943634" w:sz="18" w:space="0"/>
         </w:tcBorders>
       </w:tcPr>
     </w:tblStylePr>
@@ -2751,12 +1933,12 @@
       <w:tblStyleColBandSize w:val="1"/>
       <w:tblInd w:w="0" w:type="dxa"/>
       <w:tblBorders>
-        <w:top w:val="single" w:sz="4" w:space="0" w:color="D6E3BC"/>
-        <w:left w:val="single" w:sz="4" w:space="0" w:color="D6E3BC"/>
-        <w:bottom w:val="single" w:sz="4" w:space="0" w:color="D6E3BC"/>
-        <w:right w:val="single" w:sz="4" w:space="0" w:color="D6E3BC"/>
-        <w:insideH w:val="single" w:sz="4" w:space="0" w:color="D6E3BC"/>
-        <w:insideV w:val="single" w:sz="4" w:space="0" w:color="D6E3BC"/>
+        <w:top w:val="single" w:color="D6E3BC" w:sz="4" w:space="0"/>
+        <w:left w:val="single" w:color="D6E3BC" w:sz="4" w:space="0"/>
+        <w:bottom w:val="single" w:color="D6E3BC" w:sz="4" w:space="0"/>
+        <w:right w:val="single" w:color="D6E3BC" w:sz="4" w:space="0"/>
+        <w:insideH w:val="single" w:color="D6E3BC" w:sz="4" w:space="0"/>
+        <w:insideV w:val="single" w:color="D6E3BC" w:sz="4" w:space="0"/>
       </w:tblBorders>
       <w:tblCellMar>
         <w:top w:w="0" w:type="dxa"/>
@@ -2769,7 +1951,7 @@
       <w:tblPr/>
       <w:tcPr>
         <w:tcBorders>
-          <w:bottom w:val="single" w:sz="18" w:space="0" w:color="76923C"/>
+          <w:bottom w:val="single" w:color="76923C" w:sz="18" w:space="0"/>
         </w:tcBorders>
       </w:tcPr>
     </w:tblStylePr>
@@ -2777,7 +1959,7 @@
       <w:tblPr/>
       <w:tcPr>
         <w:tcBorders>
-          <w:top w:val="single" w:sz="18" w:space="0" w:color="76923C"/>
+          <w:top w:val="single" w:color="76923C" w:sz="18" w:space="0"/>
         </w:tcBorders>
       </w:tcPr>
     </w:tblStylePr>
@@ -2785,7 +1967,7 @@
       <w:tblPr/>
       <w:tcPr>
         <w:tcBorders>
-          <w:right w:val="single" w:sz="18" w:space="0" w:color="76923C"/>
+          <w:right w:val="single" w:color="76923C" w:sz="18" w:space="0"/>
         </w:tcBorders>
       </w:tcPr>
     </w:tblStylePr>
@@ -2793,7 +1975,7 @@
       <w:tblPr/>
       <w:tcPr>
         <w:tcBorders>
-          <w:left w:val="single" w:sz="18" w:space="0" w:color="76923C"/>
+          <w:left w:val="single" w:color="76923C" w:sz="18" w:space="0"/>
         </w:tcBorders>
       </w:tcPr>
     </w:tblStylePr>
@@ -2810,12 +1992,12 @@
       <w:tblStyleColBandSize w:val="1"/>
       <w:tblInd w:w="0" w:type="dxa"/>
       <w:tblBorders>
-        <w:top w:val="single" w:sz="4" w:space="0" w:color="CCC0D9"/>
-        <w:left w:val="single" w:sz="4" w:space="0" w:color="CCC0D9"/>
-        <w:bottom w:val="single" w:sz="4" w:space="0" w:color="CCC0D9"/>
-        <w:right w:val="single" w:sz="4" w:space="0" w:color="CCC0D9"/>
-        <w:insideH w:val="single" w:sz="4" w:space="0" w:color="CCC0D9"/>
-        <w:insideV w:val="single" w:sz="4" w:space="0" w:color="CCC0D9"/>
+        <w:top w:val="single" w:color="CCC0D9" w:sz="4" w:space="0"/>
+        <w:left w:val="single" w:color="CCC0D9" w:sz="4" w:space="0"/>
+        <w:bottom w:val="single" w:color="CCC0D9" w:sz="4" w:space="0"/>
+        <w:right w:val="single" w:color="CCC0D9" w:sz="4" w:space="0"/>
+        <w:insideH w:val="single" w:color="CCC0D9" w:sz="4" w:space="0"/>
+        <w:insideV w:val="single" w:color="CCC0D9" w:sz="4" w:space="0"/>
       </w:tblBorders>
       <w:tblCellMar>
         <w:top w:w="0" w:type="dxa"/>
@@ -2828,7 +2010,7 @@
       <w:tblPr/>
       <w:tcPr>
         <w:tcBorders>
-          <w:bottom w:val="single" w:sz="18" w:space="0" w:color="5F497A"/>
+          <w:bottom w:val="single" w:color="5F497A" w:sz="18" w:space="0"/>
         </w:tcBorders>
       </w:tcPr>
     </w:tblStylePr>
@@ -2836,7 +2018,7 @@
       <w:tblPr/>
       <w:tcPr>
         <w:tcBorders>
-          <w:top w:val="single" w:sz="18" w:space="0" w:color="5F497A"/>
+          <w:top w:val="single" w:color="5F497A" w:sz="18" w:space="0"/>
         </w:tcBorders>
       </w:tcPr>
     </w:tblStylePr>
@@ -2844,7 +2026,7 @@
       <w:tblPr/>
       <w:tcPr>
         <w:tcBorders>
-          <w:right w:val="single" w:sz="18" w:space="0" w:color="5F497A"/>
+          <w:right w:val="single" w:color="5F497A" w:sz="18" w:space="0"/>
         </w:tcBorders>
       </w:tcPr>
     </w:tblStylePr>
@@ -2852,7 +2034,7 @@
       <w:tblPr/>
       <w:tcPr>
         <w:tcBorders>
-          <w:left w:val="single" w:sz="18" w:space="0" w:color="5F497A"/>
+          <w:left w:val="single" w:color="5F497A" w:sz="18" w:space="0"/>
         </w:tcBorders>
       </w:tcPr>
     </w:tblStylePr>
@@ -2869,12 +2051,12 @@
       <w:tblStyleColBandSize w:val="1"/>
       <w:tblInd w:w="0" w:type="dxa"/>
       <w:tblBorders>
-        <w:top w:val="single" w:sz="4" w:space="0" w:color="B6DDE8"/>
-        <w:left w:val="single" w:sz="4" w:space="0" w:color="B6DDE8"/>
-        <w:bottom w:val="single" w:sz="4" w:space="0" w:color="B6DDE8"/>
-        <w:right w:val="single" w:sz="4" w:space="0" w:color="B6DDE8"/>
-        <w:insideH w:val="single" w:sz="4" w:space="0" w:color="B6DDE8"/>
-        <w:insideV w:val="single" w:sz="4" w:space="0" w:color="B6DDE8"/>
+        <w:top w:val="single" w:color="B6DDE8" w:sz="4" w:space="0"/>
+        <w:left w:val="single" w:color="B6DDE8" w:sz="4" w:space="0"/>
+        <w:bottom w:val="single" w:color="B6DDE8" w:sz="4" w:space="0"/>
+        <w:right w:val="single" w:color="B6DDE8" w:sz="4" w:space="0"/>
+        <w:insideH w:val="single" w:color="B6DDE8" w:sz="4" w:space="0"/>
+        <w:insideV w:val="single" w:color="B6DDE8" w:sz="4" w:space="0"/>
       </w:tblBorders>
       <w:tblCellMar>
         <w:top w:w="0" w:type="dxa"/>
@@ -2887,7 +2069,7 @@
       <w:tblPr/>
       <w:tcPr>
         <w:tcBorders>
-          <w:bottom w:val="single" w:sz="18" w:space="0" w:color="31849B"/>
+          <w:bottom w:val="single" w:color="31849B" w:sz="18" w:space="0"/>
         </w:tcBorders>
       </w:tcPr>
     </w:tblStylePr>
@@ -2895,7 +2077,7 @@
       <w:tblPr/>
       <w:tcPr>
         <w:tcBorders>
-          <w:top w:val="single" w:sz="18" w:space="0" w:color="31849B"/>
+          <w:top w:val="single" w:color="31849B" w:sz="18" w:space="0"/>
         </w:tcBorders>
       </w:tcPr>
     </w:tblStylePr>
@@ -2903,7 +2085,7 @@
       <w:tblPr/>
       <w:tcPr>
         <w:tcBorders>
-          <w:right w:val="single" w:sz="18" w:space="0" w:color="31849B"/>
+          <w:right w:val="single" w:color="31849B" w:sz="18" w:space="0"/>
         </w:tcBorders>
       </w:tcPr>
     </w:tblStylePr>
@@ -2911,7 +2093,7 @@
       <w:tblPr/>
       <w:tcPr>
         <w:tcBorders>
-          <w:left w:val="single" w:sz="18" w:space="0" w:color="31849B"/>
+          <w:left w:val="single" w:color="31849B" w:sz="18" w:space="0"/>
         </w:tcBorders>
       </w:tcPr>
     </w:tblStylePr>
@@ -2928,12 +2110,12 @@
       <w:tblStyleColBandSize w:val="1"/>
       <w:tblInd w:w="0" w:type="dxa"/>
       <w:tblBorders>
-        <w:top w:val="single" w:sz="4" w:space="0" w:color="FBD4B4"/>
-        <w:left w:val="single" w:sz="4" w:space="0" w:color="FBD4B4"/>
-        <w:bottom w:val="single" w:sz="4" w:space="0" w:color="FBD4B4"/>
-        <w:right w:val="single" w:sz="4" w:space="0" w:color="FBD4B4"/>
-        <w:insideH w:val="single" w:sz="4" w:space="0" w:color="FBD4B4"/>
-        <w:insideV w:val="single" w:sz="4" w:space="0" w:color="FBD4B4"/>
+        <w:top w:val="single" w:color="FBD4B4" w:sz="4" w:space="0"/>
+        <w:left w:val="single" w:color="FBD4B4" w:sz="4" w:space="0"/>
+        <w:bottom w:val="single" w:color="FBD4B4" w:sz="4" w:space="0"/>
+        <w:right w:val="single" w:color="FBD4B4" w:sz="4" w:space="0"/>
+        <w:insideH w:val="single" w:color="FBD4B4" w:sz="4" w:space="0"/>
+        <w:insideV w:val="single" w:color="FBD4B4" w:sz="4" w:space="0"/>
       </w:tblBorders>
       <w:tblCellMar>
         <w:top w:w="0" w:type="dxa"/>
@@ -2946,7 +2128,7 @@
       <w:tblPr/>
       <w:tcPr>
         <w:tcBorders>
-          <w:bottom w:val="single" w:sz="18" w:space="0" w:color="E36C0A"/>
+          <w:bottom w:val="single" w:color="E36C0A" w:sz="18" w:space="0"/>
         </w:tcBorders>
       </w:tcPr>
     </w:tblStylePr>
@@ -2954,7 +2136,7 @@
       <w:tblPr/>
       <w:tcPr>
         <w:tcBorders>
-          <w:top w:val="single" w:sz="18" w:space="0" w:color="E36C0A"/>
+          <w:top w:val="single" w:color="E36C0A" w:sz="18" w:space="0"/>
         </w:tcBorders>
       </w:tcPr>
     </w:tblStylePr>
@@ -2962,7 +2144,7 @@
       <w:tblPr/>
       <w:tcPr>
         <w:tcBorders>
-          <w:right w:val="single" w:sz="18" w:space="0" w:color="E36C0A"/>
+          <w:right w:val="single" w:color="E36C0A" w:sz="18" w:space="0"/>
         </w:tcBorders>
       </w:tcPr>
     </w:tblStylePr>
@@ -2970,7 +2152,7 @@
       <w:tblPr/>
       <w:tcPr>
         <w:tcBorders>
-          <w:left w:val="single" w:sz="18" w:space="0" w:color="E36C0A"/>
+          <w:left w:val="single" w:color="E36C0A" w:sz="18" w:space="0"/>
         </w:tcBorders>
       </w:tcPr>
     </w:tblStylePr>
@@ -2987,12 +2169,12 @@
       <w:tblStyleColBandSize w:val="1"/>
       <w:tblInd w:w="0" w:type="dxa"/>
       <w:tblBorders>
-        <w:top w:val="single" w:sz="4" w:space="0" w:color="000000"/>
-        <w:left w:val="single" w:sz="4" w:space="0" w:color="000000"/>
-        <w:bottom w:val="single" w:sz="4" w:space="0" w:color="000000"/>
-        <w:right w:val="single" w:sz="4" w:space="0" w:color="000000"/>
-        <w:insideH w:val="single" w:sz="4" w:space="0" w:color="000000"/>
-        <w:insideV w:val="single" w:sz="4" w:space="0" w:color="000000"/>
+        <w:top w:val="single" w:color="000000" w:sz="4" w:space="0"/>
+        <w:left w:val="single" w:color="000000" w:sz="4" w:space="0"/>
+        <w:bottom w:val="single" w:color="000000" w:sz="4" w:space="0"/>
+        <w:right w:val="single" w:color="000000" w:sz="4" w:space="0"/>
+        <w:insideH w:val="single" w:color="000000" w:sz="4" w:space="0"/>
+        <w:insideV w:val="single" w:color="000000" w:sz="4" w:space="0"/>
       </w:tblBorders>
       <w:tblCellMar>
         <w:top w:w="0" w:type="dxa"/>
@@ -3050,12 +2232,12 @@
       <w:tblStyleColBandSize w:val="1"/>
       <w:tblInd w:w="0" w:type="dxa"/>
       <w:tblBorders>
-        <w:top w:val="single" w:sz="4" w:space="0" w:color="17365D"/>
-        <w:left w:val="single" w:sz="4" w:space="0" w:color="17365D"/>
-        <w:bottom w:val="single" w:sz="4" w:space="0" w:color="17365D"/>
-        <w:right w:val="single" w:sz="4" w:space="0" w:color="17365D"/>
-        <w:insideH w:val="single" w:sz="4" w:space="0" w:color="17365D"/>
-        <w:insideV w:val="single" w:sz="4" w:space="0" w:color="17365D"/>
+        <w:top w:val="single" w:color="17365D" w:sz="4" w:space="0"/>
+        <w:left w:val="single" w:color="17365D" w:sz="4" w:space="0"/>
+        <w:bottom w:val="single" w:color="17365D" w:sz="4" w:space="0"/>
+        <w:right w:val="single" w:color="17365D" w:sz="4" w:space="0"/>
+        <w:insideH w:val="single" w:color="17365D" w:sz="4" w:space="0"/>
+        <w:insideV w:val="single" w:color="17365D" w:sz="4" w:space="0"/>
       </w:tblBorders>
       <w:tblCellMar>
         <w:top w:w="0" w:type="dxa"/>
@@ -3113,12 +2295,12 @@
       <w:tblStyleColBandSize w:val="1"/>
       <w:tblInd w:w="0" w:type="dxa"/>
       <w:tblBorders>
-        <w:top w:val="single" w:sz="4" w:space="0" w:color="943634"/>
-        <w:left w:val="single" w:sz="4" w:space="0" w:color="943634"/>
-        <w:bottom w:val="single" w:sz="4" w:space="0" w:color="943634"/>
-        <w:right w:val="single" w:sz="4" w:space="0" w:color="943634"/>
-        <w:insideH w:val="single" w:sz="4" w:space="0" w:color="943634"/>
-        <w:insideV w:val="single" w:sz="4" w:space="0" w:color="943634"/>
+        <w:top w:val="single" w:color="943634" w:sz="4" w:space="0"/>
+        <w:left w:val="single" w:color="943634" w:sz="4" w:space="0"/>
+        <w:bottom w:val="single" w:color="943634" w:sz="4" w:space="0"/>
+        <w:right w:val="single" w:color="943634" w:sz="4" w:space="0"/>
+        <w:insideH w:val="single" w:color="943634" w:sz="4" w:space="0"/>
+        <w:insideV w:val="single" w:color="943634" w:sz="4" w:space="0"/>
       </w:tblBorders>
       <w:tblCellMar>
         <w:top w:w="0" w:type="dxa"/>
@@ -3176,12 +2358,12 @@
       <w:tblStyleColBandSize w:val="1"/>
       <w:tblInd w:w="0" w:type="dxa"/>
       <w:tblBorders>
-        <w:top w:val="single" w:sz="4" w:space="0" w:color="76923C"/>
-        <w:left w:val="single" w:sz="4" w:space="0" w:color="76923C"/>
-        <w:bottom w:val="single" w:sz="4" w:space="0" w:color="76923C"/>
-        <w:right w:val="single" w:sz="4" w:space="0" w:color="76923C"/>
-        <w:insideH w:val="single" w:sz="4" w:space="0" w:color="76923C"/>
-        <w:insideV w:val="single" w:sz="4" w:space="0" w:color="76923C"/>
+        <w:top w:val="single" w:color="76923C" w:sz="4" w:space="0"/>
+        <w:left w:val="single" w:color="76923C" w:sz="4" w:space="0"/>
+        <w:bottom w:val="single" w:color="76923C" w:sz="4" w:space="0"/>
+        <w:right w:val="single" w:color="76923C" w:sz="4" w:space="0"/>
+        <w:insideH w:val="single" w:color="76923C" w:sz="4" w:space="0"/>
+        <w:insideV w:val="single" w:color="76923C" w:sz="4" w:space="0"/>
       </w:tblBorders>
       <w:tblCellMar>
         <w:top w:w="0" w:type="dxa"/>
@@ -3239,12 +2421,12 @@
       <w:tblStyleColBandSize w:val="1"/>
       <w:tblInd w:w="0" w:type="dxa"/>
       <w:tblBorders>
-        <w:top w:val="single" w:sz="4" w:space="0" w:color="5F497A"/>
-        <w:left w:val="single" w:sz="4" w:space="0" w:color="5F497A"/>
-        <w:bottom w:val="single" w:sz="4" w:space="0" w:color="5F497A"/>
-        <w:right w:val="single" w:sz="4" w:space="0" w:color="5F497A"/>
-        <w:insideH w:val="single" w:sz="4" w:space="0" w:color="5F497A"/>
-        <w:insideV w:val="single" w:sz="4" w:space="0" w:color="5F497A"/>
+        <w:top w:val="single" w:color="5F497A" w:sz="4" w:space="0"/>
+        <w:left w:val="single" w:color="5F497A" w:sz="4" w:space="0"/>
+        <w:bottom w:val="single" w:color="5F497A" w:sz="4" w:space="0"/>
+        <w:right w:val="single" w:color="5F497A" w:sz="4" w:space="0"/>
+        <w:insideH w:val="single" w:color="5F497A" w:sz="4" w:space="0"/>
+        <w:insideV w:val="single" w:color="5F497A" w:sz="4" w:space="0"/>
       </w:tblBorders>
       <w:tblCellMar>
         <w:top w:w="0" w:type="dxa"/>
@@ -3302,12 +2484,12 @@
       <w:tblStyleColBandSize w:val="1"/>
       <w:tblInd w:w="0" w:type="dxa"/>
       <w:tblBorders>
-        <w:top w:val="single" w:sz="4" w:space="0" w:color="31849B"/>
-        <w:left w:val="single" w:sz="4" w:space="0" w:color="31849B"/>
-        <w:bottom w:val="single" w:sz="4" w:space="0" w:color="31849B"/>
-        <w:right w:val="single" w:sz="4" w:space="0" w:color="31849B"/>
-        <w:insideH w:val="single" w:sz="4" w:space="0" w:color="31849B"/>
-        <w:insideV w:val="single" w:sz="4" w:space="0" w:color="31849B"/>
+        <w:top w:val="single" w:color="31849B" w:sz="4" w:space="0"/>
+        <w:left w:val="single" w:color="31849B" w:sz="4" w:space="0"/>
+        <w:bottom w:val="single" w:color="31849B" w:sz="4" w:space="0"/>
+        <w:right w:val="single" w:color="31849B" w:sz="4" w:space="0"/>
+        <w:insideH w:val="single" w:color="31849B" w:sz="4" w:space="0"/>
+        <w:insideV w:val="single" w:color="31849B" w:sz="4" w:space="0"/>
       </w:tblBorders>
       <w:tblCellMar>
         <w:top w:w="0" w:type="dxa"/>
@@ -3365,12 +2547,12 @@
       <w:tblStyleColBandSize w:val="1"/>
       <w:tblInd w:w="0" w:type="dxa"/>
       <w:tblBorders>
-        <w:top w:val="single" w:sz="4" w:space="0" w:color="E36C0A"/>
-        <w:left w:val="single" w:sz="4" w:space="0" w:color="E36C0A"/>
-        <w:bottom w:val="single" w:sz="4" w:space="0" w:color="E36C0A"/>
-        <w:right w:val="single" w:sz="4" w:space="0" w:color="E36C0A"/>
-        <w:insideH w:val="single" w:sz="4" w:space="0" w:color="E36C0A"/>
-        <w:insideV w:val="single" w:sz="4" w:space="0" w:color="E36C0A"/>
+        <w:top w:val="single" w:color="E36C0A" w:sz="4" w:space="0"/>
+        <w:left w:val="single" w:color="E36C0A" w:sz="4" w:space="0"/>
+        <w:bottom w:val="single" w:color="E36C0A" w:sz="4" w:space="0"/>
+        <w:right w:val="single" w:color="E36C0A" w:sz="4" w:space="0"/>
+        <w:insideH w:val="single" w:color="E36C0A" w:sz="4" w:space="0"/>
+        <w:insideV w:val="single" w:color="E36C0A" w:sz="4" w:space="0"/>
       </w:tblBorders>
       <w:tblCellMar>
         <w:top w:w="0" w:type="dxa"/>
@@ -3415,18 +2597,6 @@
         <w:shd w:val="clear" w:color="auto" w:fill="FDE9D9"/>
       </w:tcPr>
     </w:tblStylePr>
-  </w:style>
-  <w:style w:type="character" w:styleId="Hyperlink">
-    <w:name w:val="Hyperlink"/>
-    <w:uiPriority w:val="99"/>
-    <w:unhideWhenUsed/>
-    <w:rPr>
-      <w:color w:val="0000FF" w:themeColor="hyperlink"/>
-      <w:u w:val="single"/>
-    </w:rPr>
-  </w:style>
-  <w:style w:type="numbering" w:customStyle="1" w:styleId="GenStyleDefNum">
-    <w:name w:val="GenStyleDefNum"/>
   </w:style>
   <w:style w:type="table" w:customStyle="1" w:styleId="TableNormal">
     <w:name w:val="Table Normal"/>
@@ -3440,134 +2610,6 @@
         <w:right w:w="0" w:type="dxa"/>
       </w:tblCellMar>
     </w:tblPr>
-  </w:style>
-  <w:style w:type="paragraph" w:styleId="Ttulo">
-    <w:name w:val="Title"/>
-    <w:basedOn w:val="Normal"/>
-    <w:next w:val="Normal"/>
-    <w:pPr>
-      <w:keepNext/>
-      <w:keepLines/>
-      <w:contextualSpacing/>
-    </w:pPr>
-    <w:rPr>
-      <w:rFonts w:ascii="Trebuchet MS" w:eastAsia="Trebuchet MS" w:hAnsi="Trebuchet MS" w:cs="Trebuchet MS"/>
-      <w:sz w:val="42"/>
-      <w:szCs w:val="42"/>
-    </w:rPr>
-  </w:style>
-  <w:style w:type="paragraph" w:styleId="Subttulo">
-    <w:name w:val="Subtitle"/>
-    <w:basedOn w:val="Normal"/>
-    <w:next w:val="Normal"/>
-    <w:pPr>
-      <w:keepNext/>
-      <w:keepLines/>
-      <w:spacing w:after="200"/>
-      <w:contextualSpacing/>
-    </w:pPr>
-    <w:rPr>
-      <w:rFonts w:ascii="Trebuchet MS" w:eastAsia="Trebuchet MS" w:hAnsi="Trebuchet MS" w:cs="Trebuchet MS"/>
-      <w:i/>
-      <w:color w:val="666666"/>
-      <w:sz w:val="26"/>
-      <w:szCs w:val="26"/>
-    </w:rPr>
-  </w:style>
-  <w:style w:type="paragraph" w:styleId="Textodecomentrio">
-    <w:name w:val="annotation text"/>
-    <w:basedOn w:val="Normal"/>
-    <w:link w:val="TextodecomentrioChar"/>
-    <w:uiPriority w:val="99"/>
-    <w:semiHidden/>
-    <w:unhideWhenUsed/>
-    <w:pPr>
-      <w:spacing w:line="240" w:lineRule="auto"/>
-    </w:pPr>
-    <w:rPr>
-      <w:sz w:val="20"/>
-      <w:szCs w:val="20"/>
-    </w:rPr>
-  </w:style>
-  <w:style w:type="character" w:customStyle="1" w:styleId="TextodecomentrioChar">
-    <w:name w:val="Texto de comentário Char"/>
-    <w:basedOn w:val="Fontepargpadro"/>
-    <w:link w:val="Textodecomentrio"/>
-    <w:uiPriority w:val="99"/>
-    <w:semiHidden/>
-    <w:rPr>
-      <w:sz w:val="20"/>
-      <w:szCs w:val="20"/>
-    </w:rPr>
-  </w:style>
-  <w:style w:type="character" w:styleId="Refdecomentrio">
-    <w:name w:val="annotation reference"/>
-    <w:basedOn w:val="Fontepargpadro"/>
-    <w:uiPriority w:val="99"/>
-    <w:semiHidden/>
-    <w:unhideWhenUsed/>
-    <w:rPr>
-      <w:sz w:val="16"/>
-      <w:szCs w:val="16"/>
-    </w:rPr>
-  </w:style>
-  <w:style w:type="paragraph" w:styleId="Textodebalo">
-    <w:name w:val="Balloon Text"/>
-    <w:basedOn w:val="Normal"/>
-    <w:link w:val="TextodebaloChar"/>
-    <w:uiPriority w:val="99"/>
-    <w:semiHidden/>
-    <w:unhideWhenUsed/>
-    <w:rsid w:val="00F16BE0"/>
-    <w:pPr>
-      <w:spacing w:line="240" w:lineRule="auto"/>
-    </w:pPr>
-    <w:rPr>
-      <w:rFonts w:ascii="Segoe UI" w:hAnsi="Segoe UI" w:cs="Segoe UI"/>
-      <w:sz w:val="18"/>
-      <w:szCs w:val="18"/>
-    </w:rPr>
-  </w:style>
-  <w:style w:type="character" w:customStyle="1" w:styleId="TextodebaloChar">
-    <w:name w:val="Texto de balão Char"/>
-    <w:basedOn w:val="Fontepargpadro"/>
-    <w:link w:val="Textodebalo"/>
-    <w:uiPriority w:val="99"/>
-    <w:semiHidden/>
-    <w:rsid w:val="00F16BE0"/>
-    <w:rPr>
-      <w:rFonts w:ascii="Segoe UI" w:hAnsi="Segoe UI" w:cs="Segoe UI"/>
-      <w:sz w:val="18"/>
-      <w:szCs w:val="18"/>
-    </w:rPr>
-  </w:style>
-  <w:style w:type="paragraph" w:styleId="Assuntodocomentrio">
-    <w:name w:val="annotation subject"/>
-    <w:basedOn w:val="Textodecomentrio"/>
-    <w:next w:val="Textodecomentrio"/>
-    <w:link w:val="AssuntodocomentrioChar"/>
-    <w:uiPriority w:val="99"/>
-    <w:semiHidden/>
-    <w:unhideWhenUsed/>
-    <w:rsid w:val="008E3F74"/>
-    <w:rPr>
-      <w:b/>
-      <w:bCs/>
-    </w:rPr>
-  </w:style>
-  <w:style w:type="character" w:customStyle="1" w:styleId="AssuntodocomentrioChar">
-    <w:name w:val="Assunto do comentário Char"/>
-    <w:basedOn w:val="TextodecomentrioChar"/>
-    <w:link w:val="Assuntodocomentrio"/>
-    <w:uiPriority w:val="99"/>
-    <w:semiHidden/>
-    <w:rsid w:val="008E3F74"/>
-    <w:rPr>
-      <w:b/>
-      <w:bCs/>
-      <w:sz w:val="20"/>
-      <w:szCs w:val="20"/>
-    </w:rPr>
   </w:style>
 </w:styles>
 </file>
